--- a/public/faq/故障排除/ja/为什么我的 eSIM 连接到了错误的网络？.docx
+++ b/public/faq/故障排除/ja/为什么我的 eSIM 连接到了错误的网络？.docx
@@ -4,7 +4,7 @@
   <w:body>
     <w:p>
       <w:pPr>
-        <w:pStyle w:val="672"/>
+        <w:pStyle w:val="892"/>
         <w:pBdr/>
         <w:bidi w:val="false"/>
         <w:spacing/>
@@ -17,7 +17,17 @@
         <w:rPr>
           <w:rFonts w:hint="eastAsia"/>
         </w:rPr>
-        <w:t xml:space="preserve">为什么我的eSIM连接到了错误的网络</w:t>
+      </w:r>
+      <w:r>
+        <w:rPr>
+          <w:rFonts w:hint="eastAsia"/>
+        </w:rPr>
+        <w:t xml:space="preserve">eSIMが間違ったネットワークに接続されているのはなぜですか？</w:t>
+      </w:r>
+      <w:r>
+        <w:rPr>
+          <w:rFonts w:hint="eastAsia"/>
+        </w:rPr>
       </w:r>
       <w:r>
         <w:rPr>
@@ -30,11 +40,7 @@
         <w:pBdr/>
         <w:spacing/>
         <w:ind/>
-        <w:rPr>
-          <w:rFonts w:hint="eastAsia"/>
-          <w:sz w:val="24"/>
-          <w:szCs w:val="24"/>
-        </w:rPr>
+        <w:rPr/>
       </w:pPr>
       <w:r>
         <w:rPr>
@@ -42,8 +48,17 @@
           <w:sz w:val="24"/>
           <w:szCs w:val="24"/>
         </w:rPr>
-        <w:t xml:space="preserve">如果您的eSIM连接到了错误的网络，您可以手动选择正确的网络。</w:t>
+        <w:t xml:space="preserve">eSIMが間違ったネットワークに接続されている場合は、正しいネットワークを手動で選択できます。</w:t>
       </w:r>
+      <w:r/>
+    </w:p>
+    <w:p>
+      <w:pPr>
+        <w:pBdr/>
+        <w:spacing/>
+        <w:ind/>
+        <w:rPr/>
+      </w:pPr>
       <w:r>
         <w:rPr>
           <w:rFonts w:hint="eastAsia"/>
@@ -51,6 +66,7 @@
           <w:szCs w:val="24"/>
         </w:rPr>
       </w:r>
+      <w:r/>
     </w:p>
     <w:p>
       <w:pPr>
@@ -63,6 +79,15 @@
           <w:szCs w:val="24"/>
         </w:rPr>
       </w:pPr>
+      <w:r>
+        <w:rPr>
+          <w:rFonts w:hint="eastAsia"/>
+          <w:sz w:val="24"/>
+          <w:szCs w:val="24"/>
+        </w:rPr>
+        <w:t xml:space="preserve">利用可能なネットワークは、eSIMの詳細画面でICCIDの横に表示されます。正しいネットワークを選択するには、デバイスの設定を調整する必要がある場合があります。</w:t>
+      </w:r>
+      <w:r/>
       <w:r>
         <w:rPr>
           <w:rFonts w:hint="eastAsia"/>
@@ -95,27 +120,7 @@
           <w:sz w:val="24"/>
           <w:szCs w:val="24"/>
         </w:rPr>
-        <w:t xml:space="preserve">您可在eSIM详情中的ICCID旁边找到可用网络。需调整设备中的部分设置以选择正确的网络。</w:t>
       </w:r>
-      <w:r>
-        <w:rPr>
-          <w:rFonts w:hint="eastAsia"/>
-          <w:sz w:val="24"/>
-          <w:szCs w:val="24"/>
-        </w:rPr>
-      </w:r>
-    </w:p>
-    <w:p>
-      <w:pPr>
-        <w:pBdr/>
-        <w:spacing/>
-        <w:ind/>
-        <w:rPr>
-          <w:rFonts w:hint="eastAsia"/>
-          <w:sz w:val="24"/>
-          <w:szCs w:val="24"/>
-        </w:rPr>
-      </w:pPr>
       <w:r>
         <w:rPr>
           <w:rFonts w:hint="eastAsia"/>
@@ -133,7 +138,7 @@
     </w:p>
     <w:p>
       <w:pPr>
-        <w:pStyle w:val="672"/>
+        <w:pStyle w:val="892"/>
         <w:pBdr/>
         <w:bidi w:val="false"/>
         <w:spacing/>
@@ -147,7 +152,17 @@
         <w:rPr>
           <w:rFonts w:hint="eastAsia"/>
         </w:rPr>
-        <w:t xml:space="preserve">如何在iOS设备上选择特定网络</w:t>
+      </w:r>
+      <w:r>
+        <w:rPr>
+          <w:rFonts w:hint="eastAsia"/>
+        </w:rPr>
+        <w:t xml:space="preserve">iOSデバイスで特定のネットワークを選択する方法</w:t>
+      </w:r>
+      <w:r>
+        <w:rPr>
+          <w:rFonts w:hint="eastAsia"/>
+        </w:rPr>
       </w:r>
       <w:r>
         <w:rPr>
@@ -167,6 +182,13 @@
           <w:szCs w:val="24"/>
         </w:rPr>
       </w:pPr>
+      <w:r>
+        <w:rPr>
+          <w:rFonts w:hint="eastAsia"/>
+          <w:sz w:val="24"/>
+          <w:szCs w:val="24"/>
+        </w:rPr>
+      </w:r>
       <w:r>
         <w:rPr>
           <w:rFonts w:hint="eastAsia"/>
@@ -187,11 +209,7 @@
         <w:pBdr/>
         <w:spacing/>
         <w:ind/>
-        <w:rPr>
-          <w:rFonts w:hint="eastAsia"/>
-          <w:sz w:val="24"/>
-          <w:szCs w:val="24"/>
-        </w:rPr>
+        <w:rPr/>
       </w:pPr>
       <w:r>
         <w:rPr>
@@ -200,15 +218,125 @@
           <w:szCs w:val="24"/>
           <w:lang w:val="en-US" w:eastAsia="zh-CN"/>
         </w:rPr>
-        <w:t xml:space="preserve">1.</w:t>
+        <w:t xml:space="preserve">1. 「設定」&gt;「モバイルデータ通信」に移動し、eSIMカードを選択します。</w:t>
       </w:r>
+      <w:r/>
+    </w:p>
+    <w:p>
+      <w:pPr>
+        <w:pBdr/>
+        <w:spacing/>
+        <w:ind/>
+        <w:rPr/>
+      </w:pPr>
       <w:r>
         <w:rPr>
           <w:rFonts w:hint="eastAsia"/>
           <w:sz w:val="24"/>
           <w:szCs w:val="24"/>
+          <w:lang w:val="en-US" w:eastAsia="zh-CN"/>
         </w:rPr>
-        <w:t xml:space="preserve">前往“设置”&gt;“蜂窝网络”，然后选择您的eSIM卡。</w:t>
+      </w:r>
+      <w:r/>
+    </w:p>
+    <w:p>
+      <w:pPr>
+        <w:pBdr/>
+        <w:spacing/>
+        <w:ind/>
+        <w:rPr/>
+      </w:pPr>
+      <w:r>
+        <w:rPr>
+          <w:rFonts w:hint="eastAsia"/>
+          <w:sz w:val="24"/>
+          <w:szCs w:val="24"/>
+          <w:lang w:val="en-US" w:eastAsia="zh-CN"/>
+        </w:rPr>
+        <w:t xml:space="preserve">2. 「ネットワーク選択」を選択します。</w:t>
+      </w:r>
+      <w:r/>
+    </w:p>
+    <w:p>
+      <w:pPr>
+        <w:pBdr/>
+        <w:spacing/>
+        <w:ind/>
+        <w:rPr/>
+      </w:pPr>
+      <w:r>
+        <w:rPr>
+          <w:rFonts w:hint="eastAsia"/>
+          <w:sz w:val="24"/>
+          <w:szCs w:val="24"/>
+          <w:lang w:val="en-US" w:eastAsia="zh-CN"/>
+        </w:rPr>
+      </w:r>
+      <w:r/>
+    </w:p>
+    <w:p>
+      <w:pPr>
+        <w:pBdr/>
+        <w:spacing/>
+        <w:ind/>
+        <w:rPr/>
+      </w:pPr>
+      <w:r>
+        <w:rPr>
+          <w:rFonts w:hint="eastAsia"/>
+          <w:sz w:val="24"/>
+          <w:szCs w:val="24"/>
+          <w:lang w:val="en-US" w:eastAsia="zh-CN"/>
+        </w:rPr>
+        <w:t xml:space="preserve">3. 「自動接続」をオフにして、利用可能なネットワークの一覧が表示されるまで待ちます。</w:t>
+      </w:r>
+      <w:r/>
+    </w:p>
+    <w:p>
+      <w:pPr>
+        <w:pBdr/>
+        <w:spacing/>
+        <w:ind/>
+        <w:rPr/>
+      </w:pPr>
+      <w:r>
+        <w:rPr>
+          <w:rFonts w:hint="eastAsia"/>
+          <w:sz w:val="24"/>
+          <w:szCs w:val="24"/>
+          <w:lang w:val="en-US" w:eastAsia="zh-CN"/>
+        </w:rPr>
+      </w:r>
+      <w:r/>
+    </w:p>
+    <w:p>
+      <w:pPr>
+        <w:pBdr/>
+        <w:spacing/>
+        <w:ind/>
+        <w:rPr>
+          <w:rFonts w:hint="eastAsia"/>
+          <w:sz w:val="24"/>
+          <w:szCs w:val="24"/>
+        </w:rPr>
+      </w:pPr>
+      <w:r>
+        <w:rPr>
+          <w:rFonts w:hint="eastAsia"/>
+          <w:sz w:val="24"/>
+          <w:szCs w:val="24"/>
+          <w:lang w:val="en-US" w:eastAsia="zh-CN"/>
+        </w:rPr>
+        <w:t xml:space="preserve">4. 一覧から正しいネットワークを選択します。</w:t>
+      </w:r>
+      <w:r/>
+      <w:r>
+        <w:rPr>
+          <w:rFonts w:hint="eastAsia"/>
+          <w:sz w:val="24"/>
+          <w:szCs w:val="24"/>
+          <w:lang w:val="en-US" w:eastAsia="zh-CN"/>
+        </w:rPr>
       </w:r>
       <w:r>
         <w:rPr>
@@ -220,128 +348,30 @@
     </w:p>
     <w:p>
       <w:pPr>
-        <w:pBdr/>
+        <w:pStyle w:val="892"/>
+        <w:pBdr/>
+        <w:bidi w:val="false"/>
         <w:spacing/>
         <w:ind/>
         <w:rPr>
           <w:rFonts w:hint="eastAsia"/>
-          <w:sz w:val="24"/>
-          <w:szCs w:val="24"/>
         </w:rPr>
       </w:pPr>
       <w:r>
         <w:rPr>
           <w:rFonts w:hint="eastAsia"/>
-          <w:sz w:val="24"/>
-          <w:szCs w:val="24"/>
-          <w:lang w:val="en-US" w:eastAsia="zh-CN"/>
         </w:rPr>
-        <w:t xml:space="preserve">2.</w:t>
       </w:r>
       <w:r>
         <w:rPr>
           <w:rFonts w:hint="eastAsia"/>
-          <w:sz w:val="24"/>
-          <w:szCs w:val="24"/>
         </w:rPr>
-        <w:t xml:space="preserve">选择网络选择</w:t>
+        <w:t xml:space="preserve">Samsungデバイスで特定のネットワークを選択する方法</w:t>
       </w:r>
       <w:r>
         <w:rPr>
           <w:rFonts w:hint="eastAsia"/>
-          <w:sz w:val="24"/>
-          <w:szCs w:val="24"/>
         </w:rPr>
-      </w:r>
-    </w:p>
-    <w:p>
-      <w:pPr>
-        <w:pBdr/>
-        <w:spacing/>
-        <w:ind/>
-        <w:rPr>
-          <w:rFonts w:hint="eastAsia"/>
-          <w:sz w:val="24"/>
-          <w:szCs w:val="24"/>
-        </w:rPr>
-      </w:pPr>
-      <w:r>
-        <w:rPr>
-          <w:rFonts w:hint="eastAsia"/>
-          <w:sz w:val="24"/>
-          <w:szCs w:val="24"/>
-          <w:lang w:val="en-US" w:eastAsia="zh-CN"/>
-        </w:rPr>
-        <w:t xml:space="preserve">3.</w:t>
-      </w:r>
-      <w:r>
-        <w:rPr>
-          <w:rFonts w:hint="eastAsia"/>
-          <w:sz w:val="24"/>
-          <w:szCs w:val="24"/>
-        </w:rPr>
-        <w:t xml:space="preserve">关闭自动连接功能，等待可用网络列表</w:t>
-      </w:r>
-      <w:r>
-        <w:rPr>
-          <w:rFonts w:hint="eastAsia"/>
-          <w:sz w:val="24"/>
-          <w:szCs w:val="24"/>
-        </w:rPr>
-      </w:r>
-    </w:p>
-    <w:p>
-      <w:pPr>
-        <w:pBdr/>
-        <w:spacing/>
-        <w:ind/>
-        <w:rPr>
-          <w:rFonts w:hint="eastAsia"/>
-          <w:sz w:val="24"/>
-          <w:szCs w:val="24"/>
-        </w:rPr>
-      </w:pPr>
-      <w:r>
-        <w:rPr>
-          <w:rFonts w:hint="eastAsia"/>
-          <w:sz w:val="24"/>
-          <w:szCs w:val="24"/>
-          <w:lang w:val="en-US" w:eastAsia="zh-CN"/>
-        </w:rPr>
-        <w:t xml:space="preserve">4.</w:t>
-      </w:r>
-      <w:r>
-        <w:rPr>
-          <w:rFonts w:hint="eastAsia"/>
-          <w:sz w:val="24"/>
-          <w:szCs w:val="24"/>
-        </w:rPr>
-        <w:t xml:space="preserve">从列表中选择正确的网络。</w:t>
-      </w:r>
-      <w:r>
-        <w:rPr>
-          <w:rFonts w:hint="eastAsia"/>
-          <w:sz w:val="24"/>
-          <w:szCs w:val="24"/>
-        </w:rPr>
-      </w:r>
-    </w:p>
-    <w:p>
-      <w:pPr>
-        <w:pStyle w:val="672"/>
-        <w:pBdr/>
-        <w:bidi w:val="false"/>
-        <w:spacing/>
-        <w:ind/>
-        <w:rPr>
-          <w:rFonts w:hint="eastAsia"/>
-        </w:rPr>
-      </w:pPr>
-      <w:r>
-        <w:rPr>
-          <w:rFonts w:hint="eastAsia"/>
-        </w:rPr>
-        <w:t xml:space="preserve">如何在三星设备上选择特定网络</w:t>
       </w:r>
       <w:r>
         <w:rPr>
@@ -360,6 +390,13 @@
           <w:szCs w:val="24"/>
         </w:rPr>
       </w:pPr>
+      <w:r>
+        <w:rPr>
+          <w:rFonts w:hint="eastAsia"/>
+          <w:sz w:val="24"/>
+          <w:szCs w:val="24"/>
+        </w:rPr>
+      </w:r>
       <w:r>
         <w:rPr>
           <w:rFonts w:hint="eastAsia"/>
@@ -380,11 +417,7 @@
         <w:pBdr/>
         <w:spacing/>
         <w:ind/>
-        <w:rPr>
-          <w:rFonts w:hint="eastAsia"/>
-          <w:sz w:val="24"/>
-          <w:szCs w:val="24"/>
-        </w:rPr>
+        <w:rPr/>
       </w:pPr>
       <w:r>
         <w:rPr>
@@ -393,15 +426,125 @@
           <w:szCs w:val="24"/>
           <w:lang w:val="en-US" w:eastAsia="zh-CN"/>
         </w:rPr>
-        <w:t xml:space="preserve">1.</w:t>
+        <w:t xml:space="preserve">1. 「設定」&gt;「接続」&gt;「モバイルネットワーク」に移動します。</w:t>
       </w:r>
+      <w:r/>
+    </w:p>
+    <w:p>
+      <w:pPr>
+        <w:pBdr/>
+        <w:spacing/>
+        <w:ind/>
+        <w:rPr/>
+      </w:pPr>
       <w:r>
         <w:rPr>
           <w:rFonts w:hint="eastAsia"/>
           <w:sz w:val="24"/>
           <w:szCs w:val="24"/>
+          <w:lang w:val="en-US" w:eastAsia="zh-CN"/>
         </w:rPr>
-        <w:t xml:space="preserve">前往“设置”&gt;“连接”&gt;“移动网络”</w:t>
+      </w:r>
+      <w:r/>
+    </w:p>
+    <w:p>
+      <w:pPr>
+        <w:pBdr/>
+        <w:spacing/>
+        <w:ind/>
+        <w:rPr/>
+      </w:pPr>
+      <w:r>
+        <w:rPr>
+          <w:rFonts w:hint="eastAsia"/>
+          <w:sz w:val="24"/>
+          <w:szCs w:val="24"/>
+          <w:lang w:val="en-US" w:eastAsia="zh-CN"/>
+        </w:rPr>
+        <w:t xml:space="preserve">2. ネットワーク事業者を選択します。</w:t>
+      </w:r>
+      <w:r/>
+    </w:p>
+    <w:p>
+      <w:pPr>
+        <w:pBdr/>
+        <w:spacing/>
+        <w:ind/>
+        <w:rPr/>
+      </w:pPr>
+      <w:r>
+        <w:rPr>
+          <w:rFonts w:hint="eastAsia"/>
+          <w:sz w:val="24"/>
+          <w:szCs w:val="24"/>
+          <w:lang w:val="en-US" w:eastAsia="zh-CN"/>
+        </w:rPr>
+      </w:r>
+      <w:r/>
+    </w:p>
+    <w:p>
+      <w:pPr>
+        <w:pBdr/>
+        <w:spacing/>
+        <w:ind/>
+        <w:rPr/>
+      </w:pPr>
+      <w:r>
+        <w:rPr>
+          <w:rFonts w:hint="eastAsia"/>
+          <w:sz w:val="24"/>
+          <w:szCs w:val="24"/>
+          <w:lang w:val="en-US" w:eastAsia="zh-CN"/>
+        </w:rPr>
+        <w:t xml:space="preserve">3. 「自動選択」をオフにして、ネットワークが表示されるまで待ちます。</w:t>
+      </w:r>
+      <w:r/>
+    </w:p>
+    <w:p>
+      <w:pPr>
+        <w:pBdr/>
+        <w:spacing/>
+        <w:ind/>
+        <w:rPr/>
+      </w:pPr>
+      <w:r>
+        <w:rPr>
+          <w:rFonts w:hint="eastAsia"/>
+          <w:sz w:val="24"/>
+          <w:szCs w:val="24"/>
+          <w:lang w:val="en-US" w:eastAsia="zh-CN"/>
+        </w:rPr>
+      </w:r>
+      <w:r/>
+    </w:p>
+    <w:p>
+      <w:pPr>
+        <w:pBdr/>
+        <w:spacing/>
+        <w:ind/>
+        <w:rPr>
+          <w:rFonts w:hint="eastAsia"/>
+          <w:sz w:val="24"/>
+          <w:szCs w:val="24"/>
+        </w:rPr>
+      </w:pPr>
+      <w:r>
+        <w:rPr>
+          <w:rFonts w:hint="eastAsia"/>
+          <w:sz w:val="24"/>
+          <w:szCs w:val="24"/>
+          <w:lang w:val="en-US" w:eastAsia="zh-CN"/>
+        </w:rPr>
+        <w:t xml:space="preserve">4. 一覧から正しいネットワークを選択します。</w:t>
+      </w:r>
+      <w:r/>
+      <w:r>
+        <w:rPr>
+          <w:rFonts w:hint="eastAsia"/>
+          <w:sz w:val="24"/>
+          <w:szCs w:val="24"/>
+          <w:lang w:val="en-US" w:eastAsia="zh-CN"/>
+        </w:rPr>
       </w:r>
       <w:r>
         <w:rPr>
@@ -413,128 +556,30 @@
     </w:p>
     <w:p>
       <w:pPr>
-        <w:pBdr/>
+        <w:pStyle w:val="892"/>
+        <w:pBdr/>
+        <w:bidi w:val="false"/>
         <w:spacing/>
         <w:ind/>
         <w:rPr>
           <w:rFonts w:hint="eastAsia"/>
-          <w:sz w:val="24"/>
-          <w:szCs w:val="24"/>
         </w:rPr>
       </w:pPr>
       <w:r>
         <w:rPr>
           <w:rFonts w:hint="eastAsia"/>
-          <w:sz w:val="24"/>
-          <w:szCs w:val="24"/>
-          <w:lang w:val="en-US" w:eastAsia="zh-CN"/>
         </w:rPr>
-        <w:t xml:space="preserve">2.</w:t>
       </w:r>
       <w:r>
         <w:rPr>
           <w:rFonts w:hint="eastAsia"/>
-          <w:sz w:val="24"/>
-          <w:szCs w:val="24"/>
         </w:rPr>
-        <w:t xml:space="preserve">选择网络运营商</w:t>
+        <w:t xml:space="preserve">Google Pixel デバイスで特定のネットワークを選択する方法</w:t>
       </w:r>
       <w:r>
         <w:rPr>
           <w:rFonts w:hint="eastAsia"/>
-          <w:sz w:val="24"/>
-          <w:szCs w:val="24"/>
         </w:rPr>
-      </w:r>
-    </w:p>
-    <w:p>
-      <w:pPr>
-        <w:pBdr/>
-        <w:spacing/>
-        <w:ind/>
-        <w:rPr>
-          <w:rFonts w:hint="eastAsia"/>
-          <w:sz w:val="24"/>
-          <w:szCs w:val="24"/>
-        </w:rPr>
-      </w:pPr>
-      <w:r>
-        <w:rPr>
-          <w:rFonts w:hint="eastAsia"/>
-          <w:sz w:val="24"/>
-          <w:szCs w:val="24"/>
-          <w:lang w:val="en-US" w:eastAsia="zh-CN"/>
-        </w:rPr>
-        <w:t xml:space="preserve">3.</w:t>
-      </w:r>
-      <w:r>
-        <w:rPr>
-          <w:rFonts w:hint="eastAsia"/>
-          <w:sz w:val="24"/>
-          <w:szCs w:val="24"/>
-        </w:rPr>
-        <w:t xml:space="preserve">关闭“自动选择”并等待网络出现</w:t>
-      </w:r>
-      <w:r>
-        <w:rPr>
-          <w:rFonts w:hint="eastAsia"/>
-          <w:sz w:val="24"/>
-          <w:szCs w:val="24"/>
-        </w:rPr>
-      </w:r>
-    </w:p>
-    <w:p>
-      <w:pPr>
-        <w:pBdr/>
-        <w:spacing/>
-        <w:ind/>
-        <w:rPr>
-          <w:rFonts w:hint="eastAsia"/>
-          <w:sz w:val="24"/>
-          <w:szCs w:val="24"/>
-        </w:rPr>
-      </w:pPr>
-      <w:r>
-        <w:rPr>
-          <w:rFonts w:hint="eastAsia"/>
-          <w:sz w:val="24"/>
-          <w:szCs w:val="24"/>
-          <w:lang w:val="en-US" w:eastAsia="zh-CN"/>
-        </w:rPr>
-        <w:t xml:space="preserve">4.</w:t>
-      </w:r>
-      <w:r>
-        <w:rPr>
-          <w:rFonts w:hint="eastAsia"/>
-          <w:sz w:val="24"/>
-          <w:szCs w:val="24"/>
-        </w:rPr>
-        <w:t xml:space="preserve">从列表中选择正确的网络</w:t>
-      </w:r>
-      <w:r>
-        <w:rPr>
-          <w:rFonts w:hint="eastAsia"/>
-          <w:sz w:val="24"/>
-          <w:szCs w:val="24"/>
-        </w:rPr>
-      </w:r>
-    </w:p>
-    <w:p>
-      <w:pPr>
-        <w:pStyle w:val="672"/>
-        <w:pBdr/>
-        <w:bidi w:val="false"/>
-        <w:spacing/>
-        <w:ind/>
-        <w:rPr>
-          <w:rFonts w:hint="eastAsia"/>
-        </w:rPr>
-      </w:pPr>
-      <w:r>
-        <w:rPr>
-          <w:rFonts w:hint="eastAsia"/>
-        </w:rPr>
-        <w:t xml:space="preserve">如何在Google Pixel设备上选择特定网络</w:t>
       </w:r>
       <w:r>
         <w:rPr>
@@ -553,6 +598,13 @@
           <w:szCs w:val="24"/>
         </w:rPr>
       </w:pPr>
+      <w:r>
+        <w:rPr>
+          <w:rFonts w:hint="eastAsia"/>
+          <w:sz w:val="24"/>
+          <w:szCs w:val="24"/>
+        </w:rPr>
+      </w:r>
       <w:r>
         <w:rPr>
           <w:rFonts w:hint="eastAsia"/>
@@ -573,11 +625,7 @@
         <w:pBdr/>
         <w:spacing/>
         <w:ind/>
-        <w:rPr>
-          <w:rFonts w:hint="eastAsia"/>
-          <w:sz w:val="24"/>
-          <w:szCs w:val="24"/>
-        </w:rPr>
+        <w:rPr/>
       </w:pPr>
       <w:r>
         <w:rPr>
@@ -586,34 +634,16 @@
           <w:szCs w:val="24"/>
           <w:lang w:val="en-US" w:eastAsia="zh-CN"/>
         </w:rPr>
-        <w:t xml:space="preserve">1.</w:t>
+        <w:t xml:space="preserve">1. 「設定」&gt;「ネットワークとインターネット」に移動し、eSIM を選択します。</w:t>
       </w:r>
-      <w:r>
-        <w:rPr>
-          <w:rFonts w:hint="eastAsia"/>
-          <w:sz w:val="24"/>
-          <w:szCs w:val="24"/>
-        </w:rPr>
-        <w:t xml:space="preserve">前往设置 &gt; “网络与互联网”并选择您的eSIM</w:t>
-      </w:r>
-      <w:r>
-        <w:rPr>
-          <w:rFonts w:hint="eastAsia"/>
-          <w:sz w:val="24"/>
-          <w:szCs w:val="24"/>
-        </w:rPr>
-      </w:r>
+      <w:r/>
     </w:p>
     <w:p>
       <w:pPr>
         <w:pBdr/>
         <w:spacing/>
         <w:ind/>
-        <w:rPr>
-          <w:rFonts w:hint="eastAsia"/>
-          <w:sz w:val="24"/>
-          <w:szCs w:val="24"/>
-        </w:rPr>
+        <w:rPr/>
       </w:pPr>
       <w:r>
         <w:rPr>
@@ -622,34 +652,15 @@
           <w:szCs w:val="24"/>
           <w:lang w:val="en-US" w:eastAsia="zh-CN"/>
         </w:rPr>
-        <w:t xml:space="preserve">2.</w:t>
       </w:r>
-      <w:r>
-        <w:rPr>
-          <w:rFonts w:hint="eastAsia"/>
-          <w:sz w:val="24"/>
-          <w:szCs w:val="24"/>
-        </w:rPr>
-        <w:t xml:space="preserve">选择“高级”&gt;“承运商”</w:t>
-      </w:r>
-      <w:r>
-        <w:rPr>
-          <w:rFonts w:hint="eastAsia"/>
-          <w:sz w:val="24"/>
-          <w:szCs w:val="24"/>
-        </w:rPr>
-      </w:r>
+      <w:r/>
     </w:p>
     <w:p>
       <w:pPr>
         <w:pBdr/>
         <w:spacing/>
         <w:ind/>
-        <w:rPr>
-          <w:rFonts w:hint="eastAsia"/>
-          <w:sz w:val="24"/>
-          <w:szCs w:val="24"/>
-        </w:rPr>
+        <w:rPr/>
       </w:pPr>
       <w:r>
         <w:rPr>
@@ -658,34 +669,16 @@
           <w:szCs w:val="24"/>
           <w:lang w:val="en-US" w:eastAsia="zh-CN"/>
         </w:rPr>
-        <w:t xml:space="preserve">3.</w:t>
+        <w:t xml:space="preserve">2. 「詳細設定」&gt;「携帯通信会社」を選択します。</w:t>
       </w:r>
-      <w:r>
-        <w:rPr>
-          <w:rFonts w:hint="eastAsia"/>
-          <w:sz w:val="24"/>
-          <w:szCs w:val="24"/>
-        </w:rPr>
-        <w:t xml:space="preserve">关闭“自动选择”功能</w:t>
-      </w:r>
-      <w:r>
-        <w:rPr>
-          <w:rFonts w:hint="eastAsia"/>
-          <w:sz w:val="24"/>
-          <w:szCs w:val="24"/>
-        </w:rPr>
-      </w:r>
+      <w:r/>
     </w:p>
     <w:p>
       <w:pPr>
         <w:pBdr/>
         <w:spacing/>
         <w:ind/>
-        <w:rPr>
-          <w:rFonts w:hint="eastAsia"/>
-          <w:sz w:val="24"/>
-          <w:szCs w:val="24"/>
-        </w:rPr>
+        <w:rPr/>
       </w:pPr>
       <w:r>
         <w:rPr>
@@ -694,26 +687,73 @@
           <w:szCs w:val="24"/>
           <w:lang w:val="en-US" w:eastAsia="zh-CN"/>
         </w:rPr>
-        <w:t xml:space="preserve">4.</w:t>
       </w:r>
+      <w:r/>
+    </w:p>
+    <w:p>
+      <w:pPr>
+        <w:pBdr/>
+        <w:spacing/>
+        <w:ind/>
+        <w:rPr/>
+      </w:pPr>
       <w:r>
         <w:rPr>
           <w:rFonts w:hint="eastAsia"/>
           <w:sz w:val="24"/>
           <w:szCs w:val="24"/>
+          <w:lang w:val="en-US" w:eastAsia="zh-CN"/>
         </w:rPr>
-        <w:t xml:space="preserve">从列表中选择正确的网络。</w:t>
+        <w:t xml:space="preserve">3. 「自動選択」をオフにします。</w:t>
       </w:r>
+      <w:r/>
+    </w:p>
+    <w:p>
+      <w:pPr>
+        <w:pBdr/>
+        <w:spacing/>
+        <w:ind/>
+        <w:rPr/>
+      </w:pPr>
       <w:r>
         <w:rPr>
           <w:rFonts w:hint="eastAsia"/>
           <w:sz w:val="24"/>
           <w:szCs w:val="24"/>
+          <w:lang w:val="en-US" w:eastAsia="zh-CN"/>
         </w:rPr>
       </w:r>
       <w:r/>
+    </w:p>
+    <w:p>
+      <w:pPr>
+        <w:pBdr/>
+        <w:spacing/>
+        <w:ind/>
+        <w:rPr>
+          <w:rFonts w:hint="eastAsia"/>
+          <w:sz w:val="24"/>
+          <w:szCs w:val="24"/>
+        </w:rPr>
+      </w:pPr>
+      <w:r>
+        <w:rPr>
+          <w:rFonts w:hint="eastAsia"/>
+          <w:sz w:val="24"/>
+          <w:szCs w:val="24"/>
+          <w:lang w:val="en-US" w:eastAsia="zh-CN"/>
+        </w:rPr>
+        <w:t xml:space="preserve">4. リストから適切なネットワークを選択します。</w:t>
+      </w:r>
       <w:r/>
-      <w:r/>
+      <w:r>
+        <w:rPr>
+          <w:rFonts w:hint="eastAsia"/>
+          <w:sz w:val="24"/>
+          <w:szCs w:val="24"/>
+          <w:lang w:val="en-US" w:eastAsia="zh-CN"/>
+        </w:rPr>
+      </w:r>
       <w:r>
         <w:rPr>
           <w:rFonts w:hint="eastAsia"/>
@@ -744,7 +784,6 @@
         <w:ind/>
         <w:rPr/>
       </w:pPr>
-      <w:r/>
       <w:r>
         <w:separator/>
       </w:r>
@@ -759,7 +798,6 @@
         <w:ind/>
         <w:rPr/>
       </w:pPr>
-      <w:r/>
       <w:r>
         <w:continuationSeparator/>
       </w:r>
@@ -779,7 +817,6 @@
         <w:ind/>
         <w:rPr/>
       </w:pPr>
-      <w:r/>
       <w:r>
         <w:separator/>
       </w:r>
@@ -794,7 +831,6 @@
         <w:ind/>
         <w:rPr/>
       </w:pPr>
-      <w:r/>
       <w:r>
         <w:continuationSeparator/>
       </w:r>
@@ -1369,9 +1405,9 @@
     <w:lsdException w:name="Bibliography" w:uiPriority="37"/>
     <w:lsdException w:name="TOC Heading" w:uiPriority="39" w:qFormat="1"/>
   </w:latentStyles>
-  <w:style w:type="table" w:styleId="12">
+  <w:style w:type="table" w:styleId="707">
     <w:name w:val="Table Grid"/>
-    <w:basedOn w:val="675"/>
+    <w:basedOn w:val="895"/>
     <w:uiPriority w:val="59"/>
     <w:pPr>
       <w:pBdr/>
@@ -1568,9 +1604,9 @@
       </w:tcPr>
     </w:tblStylePr>
   </w:style>
-  <w:style w:type="table" w:styleId="13">
+  <w:style w:type="table" w:styleId="708">
     <w:name w:val="Table Grid Light"/>
-    <w:basedOn w:val="675"/>
+    <w:basedOn w:val="895"/>
     <w:uiPriority w:val="59"/>
     <w:pPr>
       <w:pBdr/>
@@ -1767,9 +1803,9 @@
       </w:tcPr>
     </w:tblStylePr>
   </w:style>
-  <w:style w:type="table" w:styleId="14">
+  <w:style w:type="table" w:styleId="709">
     <w:name w:val="Plain Table 1"/>
-    <w:basedOn w:val="675"/>
+    <w:basedOn w:val="895"/>
     <w:uiPriority w:val="59"/>
     <w:pPr>
       <w:pBdr/>
@@ -1992,9 +2028,9 @@
       </w:tcPr>
     </w:tblStylePr>
   </w:style>
-  <w:style w:type="table" w:styleId="15">
+  <w:style w:type="table" w:styleId="710">
     <w:name w:val="Plain Table 2"/>
-    <w:basedOn w:val="675"/>
+    <w:basedOn w:val="895"/>
     <w:uiPriority w:val="59"/>
     <w:pPr>
       <w:pBdr/>
@@ -2225,9 +2261,9 @@
       </w:tcPr>
     </w:tblStylePr>
   </w:style>
-  <w:style w:type="table" w:styleId="16">
+  <w:style w:type="table" w:styleId="711">
     <w:name w:val="Plain Table 3"/>
-    <w:basedOn w:val="675"/>
+    <w:basedOn w:val="895"/>
     <w:uiPriority w:val="99"/>
     <w:pPr>
       <w:pBdr/>
@@ -2455,9 +2491,9 @@
       </w:tcPr>
     </w:tblStylePr>
   </w:style>
-  <w:style w:type="table" w:styleId="17">
+  <w:style w:type="table" w:styleId="712">
     <w:name w:val="Plain Table 4"/>
-    <w:basedOn w:val="675"/>
+    <w:basedOn w:val="895"/>
     <w:uiPriority w:val="99"/>
     <w:pPr>
       <w:pBdr/>
@@ -2671,9 +2707,9 @@
       </w:tcPr>
     </w:tblStylePr>
   </w:style>
-  <w:style w:type="table" w:styleId="18">
+  <w:style w:type="table" w:styleId="713">
     <w:name w:val="Plain Table 5"/>
-    <w:basedOn w:val="675"/>
+    <w:basedOn w:val="895"/>
     <w:uiPriority w:val="99"/>
     <w:pPr>
       <w:pBdr/>
@@ -2904,9 +2940,9 @@
       </w:tcPr>
     </w:tblStylePr>
   </w:style>
-  <w:style w:type="table" w:styleId="19">
+  <w:style w:type="table" w:styleId="714">
     <w:name w:val="Grid Table 1 Light"/>
-    <w:basedOn w:val="675"/>
+    <w:basedOn w:val="895"/>
     <w:uiPriority w:val="99"/>
     <w:pPr>
       <w:pBdr/>
@@ -3127,9 +3163,9 @@
       </w:tcPr>
     </w:tblStylePr>
   </w:style>
-  <w:style w:type="table" w:styleId="20">
+  <w:style w:type="table" w:styleId="715">
     <w:name w:val="Grid Table 1 Light - Accent 1"/>
-    <w:basedOn w:val="675"/>
+    <w:basedOn w:val="895"/>
     <w:uiPriority w:val="99"/>
     <w:pPr>
       <w:pBdr/>
@@ -3350,9 +3386,9 @@
       </w:tcPr>
     </w:tblStylePr>
   </w:style>
-  <w:style w:type="table" w:styleId="21">
+  <w:style w:type="table" w:styleId="716">
     <w:name w:val="Grid Table 1 Light - Accent 2"/>
-    <w:basedOn w:val="675"/>
+    <w:basedOn w:val="895"/>
     <w:uiPriority w:val="99"/>
     <w:pPr>
       <w:pBdr/>
@@ -3573,9 +3609,9 @@
       </w:tcPr>
     </w:tblStylePr>
   </w:style>
-  <w:style w:type="table" w:styleId="22">
+  <w:style w:type="table" w:styleId="717">
     <w:name w:val="Grid Table 1 Light - Accent 3"/>
-    <w:basedOn w:val="675"/>
+    <w:basedOn w:val="895"/>
     <w:uiPriority w:val="99"/>
     <w:pPr>
       <w:pBdr/>
@@ -3796,9 +3832,9 @@
       </w:tcPr>
     </w:tblStylePr>
   </w:style>
-  <w:style w:type="table" w:styleId="23">
+  <w:style w:type="table" w:styleId="718">
     <w:name w:val="Grid Table 1 Light - Accent 4"/>
-    <w:basedOn w:val="675"/>
+    <w:basedOn w:val="895"/>
     <w:uiPriority w:val="99"/>
     <w:pPr>
       <w:pBdr/>
@@ -4019,9 +4055,9 @@
       </w:tcPr>
     </w:tblStylePr>
   </w:style>
-  <w:style w:type="table" w:styleId="24">
+  <w:style w:type="table" w:styleId="719">
     <w:name w:val="Grid Table 1 Light - Accent 5"/>
-    <w:basedOn w:val="675"/>
+    <w:basedOn w:val="895"/>
     <w:uiPriority w:val="99"/>
     <w:pPr>
       <w:pBdr/>
@@ -4242,9 +4278,9 @@
       </w:tcPr>
     </w:tblStylePr>
   </w:style>
-  <w:style w:type="table" w:styleId="25">
+  <w:style w:type="table" w:styleId="720">
     <w:name w:val="Grid Table 1 Light - Accent 6"/>
-    <w:basedOn w:val="675"/>
+    <w:basedOn w:val="895"/>
     <w:uiPriority w:val="99"/>
     <w:pPr>
       <w:pBdr/>
@@ -4465,9 +4501,9 @@
       </w:tcPr>
     </w:tblStylePr>
   </w:style>
-  <w:style w:type="table" w:styleId="26">
+  <w:style w:type="table" w:styleId="721">
     <w:name w:val="Grid Table 2"/>
-    <w:basedOn w:val="675"/>
+    <w:basedOn w:val="895"/>
     <w:uiPriority w:val="99"/>
     <w:pPr>
       <w:pBdr/>
@@ -4697,9 +4733,9 @@
       </w:tcPr>
     </w:tblStylePr>
   </w:style>
-  <w:style w:type="table" w:styleId="27">
+  <w:style w:type="table" w:styleId="722">
     <w:name w:val="Grid Table 2 - Accent 1"/>
-    <w:basedOn w:val="675"/>
+    <w:basedOn w:val="895"/>
     <w:uiPriority w:val="99"/>
     <w:pPr>
       <w:pBdr/>
@@ -4929,9 +4965,9 @@
       </w:tcPr>
     </w:tblStylePr>
   </w:style>
-  <w:style w:type="table" w:styleId="28">
+  <w:style w:type="table" w:styleId="723">
     <w:name w:val="Grid Table 2 - Accent 2"/>
-    <w:basedOn w:val="675"/>
+    <w:basedOn w:val="895"/>
     <w:uiPriority w:val="99"/>
     <w:pPr>
       <w:pBdr/>
@@ -5161,9 +5197,9 @@
       </w:tcPr>
     </w:tblStylePr>
   </w:style>
-  <w:style w:type="table" w:styleId="29">
+  <w:style w:type="table" w:styleId="724">
     <w:name w:val="Grid Table 2 - Accent 3"/>
-    <w:basedOn w:val="675"/>
+    <w:basedOn w:val="895"/>
     <w:uiPriority w:val="99"/>
     <w:pPr>
       <w:pBdr/>
@@ -5393,9 +5429,9 @@
       </w:tcPr>
     </w:tblStylePr>
   </w:style>
-  <w:style w:type="table" w:styleId="30">
+  <w:style w:type="table" w:styleId="725">
     <w:name w:val="Grid Table 2 - Accent 4"/>
-    <w:basedOn w:val="675"/>
+    <w:basedOn w:val="895"/>
     <w:uiPriority w:val="99"/>
     <w:pPr>
       <w:pBdr/>
@@ -5625,9 +5661,9 @@
       </w:tcPr>
     </w:tblStylePr>
   </w:style>
-  <w:style w:type="table" w:styleId="31">
+  <w:style w:type="table" w:styleId="726">
     <w:name w:val="Grid Table 2 - Accent 5"/>
-    <w:basedOn w:val="675"/>
+    <w:basedOn w:val="895"/>
     <w:uiPriority w:val="99"/>
     <w:pPr>
       <w:pBdr/>
@@ -5857,9 +5893,9 @@
       </w:tcPr>
     </w:tblStylePr>
   </w:style>
-  <w:style w:type="table" w:styleId="32">
+  <w:style w:type="table" w:styleId="727">
     <w:name w:val="Grid Table 2 - Accent 6"/>
-    <w:basedOn w:val="675"/>
+    <w:basedOn w:val="895"/>
     <w:uiPriority w:val="99"/>
     <w:pPr>
       <w:pBdr/>
@@ -6089,9 +6125,9 @@
       </w:tcPr>
     </w:tblStylePr>
   </w:style>
-  <w:style w:type="table" w:styleId="33">
+  <w:style w:type="table" w:styleId="728">
     <w:name w:val="Grid Table 3"/>
-    <w:basedOn w:val="675"/>
+    <w:basedOn w:val="895"/>
     <w:uiPriority w:val="99"/>
     <w:pPr>
       <w:pBdr/>
@@ -6190,29 +6226,6 @@
         <w:tblBorders/>
       </w:tblPr>
       <w:tcPr>
-        <w:shd w:color="ffffff"/>
-        <w:tcBorders>
-          <w:top w:val="none" w:color="000000" w:sz="4" w:space="0"/>
-          <w:left w:val="none" w:color="000000" w:sz="4" w:space="0"/>
-          <w:bottom w:val="none" w:color="000000" w:sz="4" w:space="0"/>
-          <w:right w:val="none" w:color="000000" w:sz="4" w:space="0"/>
-        </w:tcBorders>
-      </w:tcPr>
-    </w:tblStylePr>
-    <w:tblStylePr w:type="firstRow">
-      <w:rPr>
-        <w:b/>
-        <w:color w:val="404040"/>
-      </w:rPr>
-      <w:pPr>
-        <w:pBdr/>
-        <w:spacing/>
-        <w:ind/>
-      </w:pPr>
-      <w:tblPr>
-        <w:tblBorders/>
-      </w:tblPr>
-      <w:tcPr>
         <w:shd w:val="clear" w:color="ffffff"/>
         <w:tcBorders>
           <w:top w:val="none" w:color="000000" w:sz="4" w:space="0"/>
@@ -6222,30 +6235,7 @@
         </w:tcBorders>
       </w:tcPr>
     </w:tblStylePr>
-    <w:tblStylePr w:type="lastCol">
-      <w:rPr>
-        <w:i/>
-        <w:color w:val="404040"/>
-      </w:rPr>
-      <w:pPr>
-        <w:pBdr/>
-        <w:spacing/>
-        <w:ind/>
-      </w:pPr>
-      <w:tblPr>
-        <w:tblBorders/>
-      </w:tblPr>
-      <w:tcPr>
-        <w:shd w:color="ffffff"/>
-        <w:tcBorders>
-          <w:top w:val="none" w:color="000000" w:sz="4" w:space="0"/>
-          <w:left w:val="none" w:color="000000" w:sz="4" w:space="0"/>
-          <w:bottom w:val="none" w:color="000000" w:sz="4" w:space="0"/>
-          <w:right w:val="none" w:color="000000" w:sz="4" w:space="0"/>
-        </w:tcBorders>
-      </w:tcPr>
-    </w:tblStylePr>
-    <w:tblStylePr w:type="lastRow">
+    <w:tblStylePr w:type="firstRow">
       <w:rPr>
         <w:b/>
         <w:color w:val="404040"/>
@@ -6268,6 +6258,52 @@
         </w:tcBorders>
       </w:tcPr>
     </w:tblStylePr>
+    <w:tblStylePr w:type="lastCol">
+      <w:rPr>
+        <w:i/>
+        <w:color w:val="404040"/>
+      </w:rPr>
+      <w:pPr>
+        <w:pBdr/>
+        <w:spacing/>
+        <w:ind/>
+      </w:pPr>
+      <w:tblPr>
+        <w:tblBorders/>
+      </w:tblPr>
+      <w:tcPr>
+        <w:shd w:val="clear" w:color="ffffff"/>
+        <w:tcBorders>
+          <w:top w:val="none" w:color="000000" w:sz="4" w:space="0"/>
+          <w:left w:val="none" w:color="000000" w:sz="4" w:space="0"/>
+          <w:bottom w:val="none" w:color="000000" w:sz="4" w:space="0"/>
+          <w:right w:val="none" w:color="000000" w:sz="4" w:space="0"/>
+        </w:tcBorders>
+      </w:tcPr>
+    </w:tblStylePr>
+    <w:tblStylePr w:type="lastRow">
+      <w:rPr>
+        <w:b/>
+        <w:color w:val="404040"/>
+      </w:rPr>
+      <w:pPr>
+        <w:pBdr/>
+        <w:spacing/>
+        <w:ind/>
+      </w:pPr>
+      <w:tblPr>
+        <w:tblBorders/>
+      </w:tblPr>
+      <w:tcPr>
+        <w:shd w:val="clear" w:color="ffffff"/>
+        <w:tcBorders>
+          <w:top w:val="none" w:color="000000" w:sz="4" w:space="0"/>
+          <w:left w:val="none" w:color="000000" w:sz="4" w:space="0"/>
+          <w:bottom w:val="none" w:color="000000" w:sz="4" w:space="0"/>
+          <w:right w:val="none" w:color="000000" w:sz="4" w:space="0"/>
+        </w:tcBorders>
+      </w:tcPr>
+    </w:tblStylePr>
     <w:tblStylePr w:type="nwCell">
       <w:pPr>
         <w:pBdr/>
@@ -6334,9 +6370,9 @@
       </w:tcPr>
     </w:tblStylePr>
   </w:style>
-  <w:style w:type="table" w:styleId="34">
+  <w:style w:type="table" w:styleId="729">
     <w:name w:val="Grid Table 3 - Accent 1"/>
-    <w:basedOn w:val="675"/>
+    <w:basedOn w:val="895"/>
     <w:uiPriority w:val="99"/>
     <w:pPr>
       <w:pBdr/>
@@ -6435,29 +6471,6 @@
         <w:tblBorders/>
       </w:tblPr>
       <w:tcPr>
-        <w:shd w:color="ffffff"/>
-        <w:tcBorders>
-          <w:top w:val="none" w:color="000000" w:sz="4" w:space="0"/>
-          <w:left w:val="none" w:color="000000" w:sz="4" w:space="0"/>
-          <w:bottom w:val="none" w:color="000000" w:sz="4" w:space="0"/>
-          <w:right w:val="none" w:color="000000" w:sz="4" w:space="0"/>
-        </w:tcBorders>
-      </w:tcPr>
-    </w:tblStylePr>
-    <w:tblStylePr w:type="firstRow">
-      <w:rPr>
-        <w:b/>
-        <w:color w:val="404040"/>
-      </w:rPr>
-      <w:pPr>
-        <w:pBdr/>
-        <w:spacing/>
-        <w:ind/>
-      </w:pPr>
-      <w:tblPr>
-        <w:tblBorders/>
-      </w:tblPr>
-      <w:tcPr>
         <w:shd w:val="clear" w:color="ffffff"/>
         <w:tcBorders>
           <w:top w:val="none" w:color="000000" w:sz="4" w:space="0"/>
@@ -6467,30 +6480,7 @@
         </w:tcBorders>
       </w:tcPr>
     </w:tblStylePr>
-    <w:tblStylePr w:type="lastCol">
-      <w:rPr>
-        <w:i/>
-        <w:color w:val="404040"/>
-      </w:rPr>
-      <w:pPr>
-        <w:pBdr/>
-        <w:spacing/>
-        <w:ind/>
-      </w:pPr>
-      <w:tblPr>
-        <w:tblBorders/>
-      </w:tblPr>
-      <w:tcPr>
-        <w:shd w:color="ffffff"/>
-        <w:tcBorders>
-          <w:top w:val="none" w:color="000000" w:sz="4" w:space="0"/>
-          <w:left w:val="none" w:color="000000" w:sz="4" w:space="0"/>
-          <w:bottom w:val="none" w:color="000000" w:sz="4" w:space="0"/>
-          <w:right w:val="none" w:color="000000" w:sz="4" w:space="0"/>
-        </w:tcBorders>
-      </w:tcPr>
-    </w:tblStylePr>
-    <w:tblStylePr w:type="lastRow">
+    <w:tblStylePr w:type="firstRow">
       <w:rPr>
         <w:b/>
         <w:color w:val="404040"/>
@@ -6513,6 +6503,52 @@
         </w:tcBorders>
       </w:tcPr>
     </w:tblStylePr>
+    <w:tblStylePr w:type="lastCol">
+      <w:rPr>
+        <w:i/>
+        <w:color w:val="404040"/>
+      </w:rPr>
+      <w:pPr>
+        <w:pBdr/>
+        <w:spacing/>
+        <w:ind/>
+      </w:pPr>
+      <w:tblPr>
+        <w:tblBorders/>
+      </w:tblPr>
+      <w:tcPr>
+        <w:shd w:val="clear" w:color="ffffff"/>
+        <w:tcBorders>
+          <w:top w:val="none" w:color="000000" w:sz="4" w:space="0"/>
+          <w:left w:val="none" w:color="000000" w:sz="4" w:space="0"/>
+          <w:bottom w:val="none" w:color="000000" w:sz="4" w:space="0"/>
+          <w:right w:val="none" w:color="000000" w:sz="4" w:space="0"/>
+        </w:tcBorders>
+      </w:tcPr>
+    </w:tblStylePr>
+    <w:tblStylePr w:type="lastRow">
+      <w:rPr>
+        <w:b/>
+        <w:color w:val="404040"/>
+      </w:rPr>
+      <w:pPr>
+        <w:pBdr/>
+        <w:spacing/>
+        <w:ind/>
+      </w:pPr>
+      <w:tblPr>
+        <w:tblBorders/>
+      </w:tblPr>
+      <w:tcPr>
+        <w:shd w:val="clear" w:color="ffffff"/>
+        <w:tcBorders>
+          <w:top w:val="none" w:color="000000" w:sz="4" w:space="0"/>
+          <w:left w:val="none" w:color="000000" w:sz="4" w:space="0"/>
+          <w:bottom w:val="none" w:color="000000" w:sz="4" w:space="0"/>
+          <w:right w:val="none" w:color="000000" w:sz="4" w:space="0"/>
+        </w:tcBorders>
+      </w:tcPr>
+    </w:tblStylePr>
     <w:tblStylePr w:type="nwCell">
       <w:pPr>
         <w:pBdr/>
@@ -6579,9 +6615,9 @@
       </w:tcPr>
     </w:tblStylePr>
   </w:style>
-  <w:style w:type="table" w:styleId="35">
+  <w:style w:type="table" w:styleId="730">
     <w:name w:val="Grid Table 3 - Accent 2"/>
-    <w:basedOn w:val="675"/>
+    <w:basedOn w:val="895"/>
     <w:uiPriority w:val="99"/>
     <w:pPr>
       <w:pBdr/>
@@ -6680,29 +6716,6 @@
         <w:tblBorders/>
       </w:tblPr>
       <w:tcPr>
-        <w:shd w:color="ffffff"/>
-        <w:tcBorders>
-          <w:top w:val="none" w:color="000000" w:sz="4" w:space="0"/>
-          <w:left w:val="none" w:color="000000" w:sz="4" w:space="0"/>
-          <w:bottom w:val="none" w:color="000000" w:sz="4" w:space="0"/>
-          <w:right w:val="none" w:color="000000" w:sz="4" w:space="0"/>
-        </w:tcBorders>
-      </w:tcPr>
-    </w:tblStylePr>
-    <w:tblStylePr w:type="firstRow">
-      <w:rPr>
-        <w:b/>
-        <w:color w:val="404040"/>
-      </w:rPr>
-      <w:pPr>
-        <w:pBdr/>
-        <w:spacing/>
-        <w:ind/>
-      </w:pPr>
-      <w:tblPr>
-        <w:tblBorders/>
-      </w:tblPr>
-      <w:tcPr>
         <w:shd w:val="clear" w:color="ffffff"/>
         <w:tcBorders>
           <w:top w:val="none" w:color="000000" w:sz="4" w:space="0"/>
@@ -6712,30 +6725,7 @@
         </w:tcBorders>
       </w:tcPr>
     </w:tblStylePr>
-    <w:tblStylePr w:type="lastCol">
-      <w:rPr>
-        <w:i/>
-        <w:color w:val="404040"/>
-      </w:rPr>
-      <w:pPr>
-        <w:pBdr/>
-        <w:spacing/>
-        <w:ind/>
-      </w:pPr>
-      <w:tblPr>
-        <w:tblBorders/>
-      </w:tblPr>
-      <w:tcPr>
-        <w:shd w:color="ffffff"/>
-        <w:tcBorders>
-          <w:top w:val="none" w:color="000000" w:sz="4" w:space="0"/>
-          <w:left w:val="none" w:color="000000" w:sz="4" w:space="0"/>
-          <w:bottom w:val="none" w:color="000000" w:sz="4" w:space="0"/>
-          <w:right w:val="none" w:color="000000" w:sz="4" w:space="0"/>
-        </w:tcBorders>
-      </w:tcPr>
-    </w:tblStylePr>
-    <w:tblStylePr w:type="lastRow">
+    <w:tblStylePr w:type="firstRow">
       <w:rPr>
         <w:b/>
         <w:color w:val="404040"/>
@@ -6758,6 +6748,52 @@
         </w:tcBorders>
       </w:tcPr>
     </w:tblStylePr>
+    <w:tblStylePr w:type="lastCol">
+      <w:rPr>
+        <w:i/>
+        <w:color w:val="404040"/>
+      </w:rPr>
+      <w:pPr>
+        <w:pBdr/>
+        <w:spacing/>
+        <w:ind/>
+      </w:pPr>
+      <w:tblPr>
+        <w:tblBorders/>
+      </w:tblPr>
+      <w:tcPr>
+        <w:shd w:val="clear" w:color="ffffff"/>
+        <w:tcBorders>
+          <w:top w:val="none" w:color="000000" w:sz="4" w:space="0"/>
+          <w:left w:val="none" w:color="000000" w:sz="4" w:space="0"/>
+          <w:bottom w:val="none" w:color="000000" w:sz="4" w:space="0"/>
+          <w:right w:val="none" w:color="000000" w:sz="4" w:space="0"/>
+        </w:tcBorders>
+      </w:tcPr>
+    </w:tblStylePr>
+    <w:tblStylePr w:type="lastRow">
+      <w:rPr>
+        <w:b/>
+        <w:color w:val="404040"/>
+      </w:rPr>
+      <w:pPr>
+        <w:pBdr/>
+        <w:spacing/>
+        <w:ind/>
+      </w:pPr>
+      <w:tblPr>
+        <w:tblBorders/>
+      </w:tblPr>
+      <w:tcPr>
+        <w:shd w:val="clear" w:color="ffffff"/>
+        <w:tcBorders>
+          <w:top w:val="none" w:color="000000" w:sz="4" w:space="0"/>
+          <w:left w:val="none" w:color="000000" w:sz="4" w:space="0"/>
+          <w:bottom w:val="none" w:color="000000" w:sz="4" w:space="0"/>
+          <w:right w:val="none" w:color="000000" w:sz="4" w:space="0"/>
+        </w:tcBorders>
+      </w:tcPr>
+    </w:tblStylePr>
     <w:tblStylePr w:type="nwCell">
       <w:pPr>
         <w:pBdr/>
@@ -6824,9 +6860,9 @@
       </w:tcPr>
     </w:tblStylePr>
   </w:style>
-  <w:style w:type="table" w:styleId="36">
+  <w:style w:type="table" w:styleId="731">
     <w:name w:val="Grid Table 3 - Accent 3"/>
-    <w:basedOn w:val="675"/>
+    <w:basedOn w:val="895"/>
     <w:uiPriority w:val="99"/>
     <w:pPr>
       <w:pBdr/>
@@ -6925,29 +6961,6 @@
         <w:tblBorders/>
       </w:tblPr>
       <w:tcPr>
-        <w:shd w:color="ffffff"/>
-        <w:tcBorders>
-          <w:top w:val="none" w:color="000000" w:sz="4" w:space="0"/>
-          <w:left w:val="none" w:color="000000" w:sz="4" w:space="0"/>
-          <w:bottom w:val="none" w:color="000000" w:sz="4" w:space="0"/>
-          <w:right w:val="none" w:color="000000" w:sz="4" w:space="0"/>
-        </w:tcBorders>
-      </w:tcPr>
-    </w:tblStylePr>
-    <w:tblStylePr w:type="firstRow">
-      <w:rPr>
-        <w:b/>
-        <w:color w:val="404040"/>
-      </w:rPr>
-      <w:pPr>
-        <w:pBdr/>
-        <w:spacing/>
-        <w:ind/>
-      </w:pPr>
-      <w:tblPr>
-        <w:tblBorders/>
-      </w:tblPr>
-      <w:tcPr>
         <w:shd w:val="clear" w:color="ffffff"/>
         <w:tcBorders>
           <w:top w:val="none" w:color="000000" w:sz="4" w:space="0"/>
@@ -6957,30 +6970,7 @@
         </w:tcBorders>
       </w:tcPr>
     </w:tblStylePr>
-    <w:tblStylePr w:type="lastCol">
-      <w:rPr>
-        <w:i/>
-        <w:color w:val="404040"/>
-      </w:rPr>
-      <w:pPr>
-        <w:pBdr/>
-        <w:spacing/>
-        <w:ind/>
-      </w:pPr>
-      <w:tblPr>
-        <w:tblBorders/>
-      </w:tblPr>
-      <w:tcPr>
-        <w:shd w:color="ffffff"/>
-        <w:tcBorders>
-          <w:top w:val="none" w:color="000000" w:sz="4" w:space="0"/>
-          <w:left w:val="none" w:color="000000" w:sz="4" w:space="0"/>
-          <w:bottom w:val="none" w:color="000000" w:sz="4" w:space="0"/>
-          <w:right w:val="none" w:color="000000" w:sz="4" w:space="0"/>
-        </w:tcBorders>
-      </w:tcPr>
-    </w:tblStylePr>
-    <w:tblStylePr w:type="lastRow">
+    <w:tblStylePr w:type="firstRow">
       <w:rPr>
         <w:b/>
         <w:color w:val="404040"/>
@@ -7003,6 +6993,52 @@
         </w:tcBorders>
       </w:tcPr>
     </w:tblStylePr>
+    <w:tblStylePr w:type="lastCol">
+      <w:rPr>
+        <w:i/>
+        <w:color w:val="404040"/>
+      </w:rPr>
+      <w:pPr>
+        <w:pBdr/>
+        <w:spacing/>
+        <w:ind/>
+      </w:pPr>
+      <w:tblPr>
+        <w:tblBorders/>
+      </w:tblPr>
+      <w:tcPr>
+        <w:shd w:val="clear" w:color="ffffff"/>
+        <w:tcBorders>
+          <w:top w:val="none" w:color="000000" w:sz="4" w:space="0"/>
+          <w:left w:val="none" w:color="000000" w:sz="4" w:space="0"/>
+          <w:bottom w:val="none" w:color="000000" w:sz="4" w:space="0"/>
+          <w:right w:val="none" w:color="000000" w:sz="4" w:space="0"/>
+        </w:tcBorders>
+      </w:tcPr>
+    </w:tblStylePr>
+    <w:tblStylePr w:type="lastRow">
+      <w:rPr>
+        <w:b/>
+        <w:color w:val="404040"/>
+      </w:rPr>
+      <w:pPr>
+        <w:pBdr/>
+        <w:spacing/>
+        <w:ind/>
+      </w:pPr>
+      <w:tblPr>
+        <w:tblBorders/>
+      </w:tblPr>
+      <w:tcPr>
+        <w:shd w:val="clear" w:color="ffffff"/>
+        <w:tcBorders>
+          <w:top w:val="none" w:color="000000" w:sz="4" w:space="0"/>
+          <w:left w:val="none" w:color="000000" w:sz="4" w:space="0"/>
+          <w:bottom w:val="none" w:color="000000" w:sz="4" w:space="0"/>
+          <w:right w:val="none" w:color="000000" w:sz="4" w:space="0"/>
+        </w:tcBorders>
+      </w:tcPr>
+    </w:tblStylePr>
     <w:tblStylePr w:type="nwCell">
       <w:pPr>
         <w:pBdr/>
@@ -7069,9 +7105,9 @@
       </w:tcPr>
     </w:tblStylePr>
   </w:style>
-  <w:style w:type="table" w:styleId="37">
+  <w:style w:type="table" w:styleId="732">
     <w:name w:val="Grid Table 3 - Accent 4"/>
-    <w:basedOn w:val="675"/>
+    <w:basedOn w:val="895"/>
     <w:uiPriority w:val="99"/>
     <w:pPr>
       <w:pBdr/>
@@ -7170,29 +7206,6 @@
         <w:tblBorders/>
       </w:tblPr>
       <w:tcPr>
-        <w:shd w:color="ffffff"/>
-        <w:tcBorders>
-          <w:top w:val="none" w:color="000000" w:sz="4" w:space="0"/>
-          <w:left w:val="none" w:color="000000" w:sz="4" w:space="0"/>
-          <w:bottom w:val="none" w:color="000000" w:sz="4" w:space="0"/>
-          <w:right w:val="none" w:color="000000" w:sz="4" w:space="0"/>
-        </w:tcBorders>
-      </w:tcPr>
-    </w:tblStylePr>
-    <w:tblStylePr w:type="firstRow">
-      <w:rPr>
-        <w:b/>
-        <w:color w:val="404040"/>
-      </w:rPr>
-      <w:pPr>
-        <w:pBdr/>
-        <w:spacing/>
-        <w:ind/>
-      </w:pPr>
-      <w:tblPr>
-        <w:tblBorders/>
-      </w:tblPr>
-      <w:tcPr>
         <w:shd w:val="clear" w:color="ffffff"/>
         <w:tcBorders>
           <w:top w:val="none" w:color="000000" w:sz="4" w:space="0"/>
@@ -7202,30 +7215,7 @@
         </w:tcBorders>
       </w:tcPr>
     </w:tblStylePr>
-    <w:tblStylePr w:type="lastCol">
-      <w:rPr>
-        <w:i/>
-        <w:color w:val="404040"/>
-      </w:rPr>
-      <w:pPr>
-        <w:pBdr/>
-        <w:spacing/>
-        <w:ind/>
-      </w:pPr>
-      <w:tblPr>
-        <w:tblBorders/>
-      </w:tblPr>
-      <w:tcPr>
-        <w:shd w:color="ffffff"/>
-        <w:tcBorders>
-          <w:top w:val="none" w:color="000000" w:sz="4" w:space="0"/>
-          <w:left w:val="none" w:color="000000" w:sz="4" w:space="0"/>
-          <w:bottom w:val="none" w:color="000000" w:sz="4" w:space="0"/>
-          <w:right w:val="none" w:color="000000" w:sz="4" w:space="0"/>
-        </w:tcBorders>
-      </w:tcPr>
-    </w:tblStylePr>
-    <w:tblStylePr w:type="lastRow">
+    <w:tblStylePr w:type="firstRow">
       <w:rPr>
         <w:b/>
         <w:color w:val="404040"/>
@@ -7248,6 +7238,52 @@
         </w:tcBorders>
       </w:tcPr>
     </w:tblStylePr>
+    <w:tblStylePr w:type="lastCol">
+      <w:rPr>
+        <w:i/>
+        <w:color w:val="404040"/>
+      </w:rPr>
+      <w:pPr>
+        <w:pBdr/>
+        <w:spacing/>
+        <w:ind/>
+      </w:pPr>
+      <w:tblPr>
+        <w:tblBorders/>
+      </w:tblPr>
+      <w:tcPr>
+        <w:shd w:val="clear" w:color="ffffff"/>
+        <w:tcBorders>
+          <w:top w:val="none" w:color="000000" w:sz="4" w:space="0"/>
+          <w:left w:val="none" w:color="000000" w:sz="4" w:space="0"/>
+          <w:bottom w:val="none" w:color="000000" w:sz="4" w:space="0"/>
+          <w:right w:val="none" w:color="000000" w:sz="4" w:space="0"/>
+        </w:tcBorders>
+      </w:tcPr>
+    </w:tblStylePr>
+    <w:tblStylePr w:type="lastRow">
+      <w:rPr>
+        <w:b/>
+        <w:color w:val="404040"/>
+      </w:rPr>
+      <w:pPr>
+        <w:pBdr/>
+        <w:spacing/>
+        <w:ind/>
+      </w:pPr>
+      <w:tblPr>
+        <w:tblBorders/>
+      </w:tblPr>
+      <w:tcPr>
+        <w:shd w:val="clear" w:color="ffffff"/>
+        <w:tcBorders>
+          <w:top w:val="none" w:color="000000" w:sz="4" w:space="0"/>
+          <w:left w:val="none" w:color="000000" w:sz="4" w:space="0"/>
+          <w:bottom w:val="none" w:color="000000" w:sz="4" w:space="0"/>
+          <w:right w:val="none" w:color="000000" w:sz="4" w:space="0"/>
+        </w:tcBorders>
+      </w:tcPr>
+    </w:tblStylePr>
     <w:tblStylePr w:type="nwCell">
       <w:pPr>
         <w:pBdr/>
@@ -7314,9 +7350,9 @@
       </w:tcPr>
     </w:tblStylePr>
   </w:style>
-  <w:style w:type="table" w:styleId="38">
+  <w:style w:type="table" w:styleId="733">
     <w:name w:val="Grid Table 3 - Accent 5"/>
-    <w:basedOn w:val="675"/>
+    <w:basedOn w:val="895"/>
     <w:uiPriority w:val="99"/>
     <w:pPr>
       <w:pBdr/>
@@ -7415,29 +7451,6 @@
         <w:tblBorders/>
       </w:tblPr>
       <w:tcPr>
-        <w:shd w:color="ffffff"/>
-        <w:tcBorders>
-          <w:top w:val="none" w:color="000000" w:sz="4" w:space="0"/>
-          <w:left w:val="none" w:color="000000" w:sz="4" w:space="0"/>
-          <w:bottom w:val="none" w:color="000000" w:sz="4" w:space="0"/>
-          <w:right w:val="none" w:color="000000" w:sz="4" w:space="0"/>
-        </w:tcBorders>
-      </w:tcPr>
-    </w:tblStylePr>
-    <w:tblStylePr w:type="firstRow">
-      <w:rPr>
-        <w:b/>
-        <w:color w:val="404040"/>
-      </w:rPr>
-      <w:pPr>
-        <w:pBdr/>
-        <w:spacing/>
-        <w:ind/>
-      </w:pPr>
-      <w:tblPr>
-        <w:tblBorders/>
-      </w:tblPr>
-      <w:tcPr>
         <w:shd w:val="clear" w:color="ffffff"/>
         <w:tcBorders>
           <w:top w:val="none" w:color="000000" w:sz="4" w:space="0"/>
@@ -7447,30 +7460,7 @@
         </w:tcBorders>
       </w:tcPr>
     </w:tblStylePr>
-    <w:tblStylePr w:type="lastCol">
-      <w:rPr>
-        <w:i/>
-        <w:color w:val="404040"/>
-      </w:rPr>
-      <w:pPr>
-        <w:pBdr/>
-        <w:spacing/>
-        <w:ind/>
-      </w:pPr>
-      <w:tblPr>
-        <w:tblBorders/>
-      </w:tblPr>
-      <w:tcPr>
-        <w:shd w:color="ffffff"/>
-        <w:tcBorders>
-          <w:top w:val="none" w:color="000000" w:sz="4" w:space="0"/>
-          <w:left w:val="none" w:color="000000" w:sz="4" w:space="0"/>
-          <w:bottom w:val="none" w:color="000000" w:sz="4" w:space="0"/>
-          <w:right w:val="none" w:color="000000" w:sz="4" w:space="0"/>
-        </w:tcBorders>
-      </w:tcPr>
-    </w:tblStylePr>
-    <w:tblStylePr w:type="lastRow">
+    <w:tblStylePr w:type="firstRow">
       <w:rPr>
         <w:b/>
         <w:color w:val="404040"/>
@@ -7493,6 +7483,52 @@
         </w:tcBorders>
       </w:tcPr>
     </w:tblStylePr>
+    <w:tblStylePr w:type="lastCol">
+      <w:rPr>
+        <w:i/>
+        <w:color w:val="404040"/>
+      </w:rPr>
+      <w:pPr>
+        <w:pBdr/>
+        <w:spacing/>
+        <w:ind/>
+      </w:pPr>
+      <w:tblPr>
+        <w:tblBorders/>
+      </w:tblPr>
+      <w:tcPr>
+        <w:shd w:val="clear" w:color="ffffff"/>
+        <w:tcBorders>
+          <w:top w:val="none" w:color="000000" w:sz="4" w:space="0"/>
+          <w:left w:val="none" w:color="000000" w:sz="4" w:space="0"/>
+          <w:bottom w:val="none" w:color="000000" w:sz="4" w:space="0"/>
+          <w:right w:val="none" w:color="000000" w:sz="4" w:space="0"/>
+        </w:tcBorders>
+      </w:tcPr>
+    </w:tblStylePr>
+    <w:tblStylePr w:type="lastRow">
+      <w:rPr>
+        <w:b/>
+        <w:color w:val="404040"/>
+      </w:rPr>
+      <w:pPr>
+        <w:pBdr/>
+        <w:spacing/>
+        <w:ind/>
+      </w:pPr>
+      <w:tblPr>
+        <w:tblBorders/>
+      </w:tblPr>
+      <w:tcPr>
+        <w:shd w:val="clear" w:color="ffffff"/>
+        <w:tcBorders>
+          <w:top w:val="none" w:color="000000" w:sz="4" w:space="0"/>
+          <w:left w:val="none" w:color="000000" w:sz="4" w:space="0"/>
+          <w:bottom w:val="none" w:color="000000" w:sz="4" w:space="0"/>
+          <w:right w:val="none" w:color="000000" w:sz="4" w:space="0"/>
+        </w:tcBorders>
+      </w:tcPr>
+    </w:tblStylePr>
     <w:tblStylePr w:type="nwCell">
       <w:pPr>
         <w:pBdr/>
@@ -7559,9 +7595,9 @@
       </w:tcPr>
     </w:tblStylePr>
   </w:style>
-  <w:style w:type="table" w:styleId="39">
+  <w:style w:type="table" w:styleId="734">
     <w:name w:val="Grid Table 3 - Accent 6"/>
-    <w:basedOn w:val="675"/>
+    <w:basedOn w:val="895"/>
     <w:uiPriority w:val="99"/>
     <w:pPr>
       <w:pBdr/>
@@ -7660,29 +7696,6 @@
         <w:tblBorders/>
       </w:tblPr>
       <w:tcPr>
-        <w:shd w:color="ffffff"/>
-        <w:tcBorders>
-          <w:top w:val="none" w:color="000000" w:sz="4" w:space="0"/>
-          <w:left w:val="none" w:color="000000" w:sz="4" w:space="0"/>
-          <w:bottom w:val="none" w:color="000000" w:sz="4" w:space="0"/>
-          <w:right w:val="none" w:color="000000" w:sz="4" w:space="0"/>
-        </w:tcBorders>
-      </w:tcPr>
-    </w:tblStylePr>
-    <w:tblStylePr w:type="firstRow">
-      <w:rPr>
-        <w:b/>
-        <w:color w:val="404040"/>
-      </w:rPr>
-      <w:pPr>
-        <w:pBdr/>
-        <w:spacing/>
-        <w:ind/>
-      </w:pPr>
-      <w:tblPr>
-        <w:tblBorders/>
-      </w:tblPr>
-      <w:tcPr>
         <w:shd w:val="clear" w:color="ffffff"/>
         <w:tcBorders>
           <w:top w:val="none" w:color="000000" w:sz="4" w:space="0"/>
@@ -7692,30 +7705,7 @@
         </w:tcBorders>
       </w:tcPr>
     </w:tblStylePr>
-    <w:tblStylePr w:type="lastCol">
-      <w:rPr>
-        <w:i/>
-        <w:color w:val="404040"/>
-      </w:rPr>
-      <w:pPr>
-        <w:pBdr/>
-        <w:spacing/>
-        <w:ind/>
-      </w:pPr>
-      <w:tblPr>
-        <w:tblBorders/>
-      </w:tblPr>
-      <w:tcPr>
-        <w:shd w:color="ffffff"/>
-        <w:tcBorders>
-          <w:top w:val="none" w:color="000000" w:sz="4" w:space="0"/>
-          <w:left w:val="none" w:color="000000" w:sz="4" w:space="0"/>
-          <w:bottom w:val="none" w:color="000000" w:sz="4" w:space="0"/>
-          <w:right w:val="none" w:color="000000" w:sz="4" w:space="0"/>
-        </w:tcBorders>
-      </w:tcPr>
-    </w:tblStylePr>
-    <w:tblStylePr w:type="lastRow">
+    <w:tblStylePr w:type="firstRow">
       <w:rPr>
         <w:b/>
         <w:color w:val="404040"/>
@@ -7738,6 +7728,52 @@
         </w:tcBorders>
       </w:tcPr>
     </w:tblStylePr>
+    <w:tblStylePr w:type="lastCol">
+      <w:rPr>
+        <w:i/>
+        <w:color w:val="404040"/>
+      </w:rPr>
+      <w:pPr>
+        <w:pBdr/>
+        <w:spacing/>
+        <w:ind/>
+      </w:pPr>
+      <w:tblPr>
+        <w:tblBorders/>
+      </w:tblPr>
+      <w:tcPr>
+        <w:shd w:val="clear" w:color="ffffff"/>
+        <w:tcBorders>
+          <w:top w:val="none" w:color="000000" w:sz="4" w:space="0"/>
+          <w:left w:val="none" w:color="000000" w:sz="4" w:space="0"/>
+          <w:bottom w:val="none" w:color="000000" w:sz="4" w:space="0"/>
+          <w:right w:val="none" w:color="000000" w:sz="4" w:space="0"/>
+        </w:tcBorders>
+      </w:tcPr>
+    </w:tblStylePr>
+    <w:tblStylePr w:type="lastRow">
+      <w:rPr>
+        <w:b/>
+        <w:color w:val="404040"/>
+      </w:rPr>
+      <w:pPr>
+        <w:pBdr/>
+        <w:spacing/>
+        <w:ind/>
+      </w:pPr>
+      <w:tblPr>
+        <w:tblBorders/>
+      </w:tblPr>
+      <w:tcPr>
+        <w:shd w:val="clear" w:color="ffffff"/>
+        <w:tcBorders>
+          <w:top w:val="none" w:color="000000" w:sz="4" w:space="0"/>
+          <w:left w:val="none" w:color="000000" w:sz="4" w:space="0"/>
+          <w:bottom w:val="none" w:color="000000" w:sz="4" w:space="0"/>
+          <w:right w:val="none" w:color="000000" w:sz="4" w:space="0"/>
+        </w:tcBorders>
+      </w:tcPr>
+    </w:tblStylePr>
     <w:tblStylePr w:type="nwCell">
       <w:pPr>
         <w:pBdr/>
@@ -7804,9 +7840,9 @@
       </w:tcPr>
     </w:tblStylePr>
   </w:style>
-  <w:style w:type="table" w:styleId="40">
+  <w:style w:type="table" w:styleId="735">
     <w:name w:val="Grid Table 4"/>
-    <w:basedOn w:val="675"/>
+    <w:basedOn w:val="895"/>
     <w:uiPriority w:val="59"/>
     <w:pPr>
       <w:pBdr/>
@@ -8037,9 +8073,9 @@
       </w:tcPr>
     </w:tblStylePr>
   </w:style>
-  <w:style w:type="table" w:styleId="41">
+  <w:style w:type="table" w:styleId="736">
     <w:name w:val="Grid Table 4 - Accent 1"/>
-    <w:basedOn w:val="675"/>
+    <w:basedOn w:val="895"/>
     <w:uiPriority w:val="59"/>
     <w:pPr>
       <w:pBdr/>
@@ -8270,9 +8306,9 @@
       </w:tcPr>
     </w:tblStylePr>
   </w:style>
-  <w:style w:type="table" w:styleId="42">
+  <w:style w:type="table" w:styleId="737">
     <w:name w:val="Grid Table 4 - Accent 2"/>
-    <w:basedOn w:val="675"/>
+    <w:basedOn w:val="895"/>
     <w:uiPriority w:val="59"/>
     <w:pPr>
       <w:pBdr/>
@@ -8503,9 +8539,9 @@
       </w:tcPr>
     </w:tblStylePr>
   </w:style>
-  <w:style w:type="table" w:styleId="43">
+  <w:style w:type="table" w:styleId="738">
     <w:name w:val="Grid Table 4 - Accent 3"/>
-    <w:basedOn w:val="675"/>
+    <w:basedOn w:val="895"/>
     <w:uiPriority w:val="59"/>
     <w:pPr>
       <w:pBdr/>
@@ -8736,9 +8772,9 @@
       </w:tcPr>
     </w:tblStylePr>
   </w:style>
-  <w:style w:type="table" w:styleId="44">
+  <w:style w:type="table" w:styleId="739">
     <w:name w:val="Grid Table 4 - Accent 4"/>
-    <w:basedOn w:val="675"/>
+    <w:basedOn w:val="895"/>
     <w:uiPriority w:val="59"/>
     <w:pPr>
       <w:pBdr/>
@@ -8969,9 +9005,9 @@
       </w:tcPr>
     </w:tblStylePr>
   </w:style>
-  <w:style w:type="table" w:styleId="45">
+  <w:style w:type="table" w:styleId="740">
     <w:name w:val="Grid Table 4 - Accent 5"/>
-    <w:basedOn w:val="675"/>
+    <w:basedOn w:val="895"/>
     <w:uiPriority w:val="59"/>
     <w:pPr>
       <w:pBdr/>
@@ -9202,9 +9238,9 @@
       </w:tcPr>
     </w:tblStylePr>
   </w:style>
-  <w:style w:type="table" w:styleId="46">
+  <w:style w:type="table" w:styleId="741">
     <w:name w:val="Grid Table 4 - Accent 6"/>
-    <w:basedOn w:val="675"/>
+    <w:basedOn w:val="895"/>
     <w:uiPriority w:val="59"/>
     <w:pPr>
       <w:pBdr/>
@@ -9435,9 +9471,9 @@
       </w:tcPr>
     </w:tblStylePr>
   </w:style>
-  <w:style w:type="table" w:styleId="47">
+  <w:style w:type="table" w:styleId="742">
     <w:name w:val="Grid Table 5 Dark"/>
-    <w:basedOn w:val="675"/>
+    <w:basedOn w:val="895"/>
     <w:uiPriority w:val="99"/>
     <w:pPr>
       <w:pBdr/>
@@ -9663,9 +9699,9 @@
       </w:tcPr>
     </w:tblStylePr>
   </w:style>
-  <w:style w:type="table" w:styleId="48">
+  <w:style w:type="table" w:styleId="743">
     <w:name w:val="Grid Table 5 Dark- Accent 1"/>
-    <w:basedOn w:val="675"/>
+    <w:basedOn w:val="895"/>
     <w:uiPriority w:val="99"/>
     <w:pPr>
       <w:pBdr/>
@@ -9891,9 +9927,9 @@
       </w:tcPr>
     </w:tblStylePr>
   </w:style>
-  <w:style w:type="table" w:styleId="49">
+  <w:style w:type="table" w:styleId="744">
     <w:name w:val="Grid Table 5 Dark - Accent 2"/>
-    <w:basedOn w:val="675"/>
+    <w:basedOn w:val="895"/>
     <w:uiPriority w:val="99"/>
     <w:pPr>
       <w:pBdr/>
@@ -10119,9 +10155,9 @@
       </w:tcPr>
     </w:tblStylePr>
   </w:style>
-  <w:style w:type="table" w:styleId="50">
+  <w:style w:type="table" w:styleId="745">
     <w:name w:val="Grid Table 5 Dark - Accent 3"/>
-    <w:basedOn w:val="675"/>
+    <w:basedOn w:val="895"/>
     <w:uiPriority w:val="99"/>
     <w:pPr>
       <w:pBdr/>
@@ -10347,9 +10383,9 @@
       </w:tcPr>
     </w:tblStylePr>
   </w:style>
-  <w:style w:type="table" w:styleId="51">
+  <w:style w:type="table" w:styleId="746">
     <w:name w:val="Grid Table 5 Dark- Accent 4"/>
-    <w:basedOn w:val="675"/>
+    <w:basedOn w:val="895"/>
     <w:uiPriority w:val="99"/>
     <w:pPr>
       <w:pBdr/>
@@ -10575,9 +10611,9 @@
       </w:tcPr>
     </w:tblStylePr>
   </w:style>
-  <w:style w:type="table" w:styleId="52">
+  <w:style w:type="table" w:styleId="747">
     <w:name w:val="Grid Table 5 Dark - Accent 5"/>
-    <w:basedOn w:val="675"/>
+    <w:basedOn w:val="895"/>
     <w:uiPriority w:val="99"/>
     <w:pPr>
       <w:pBdr/>
@@ -10803,9 +10839,9 @@
       </w:tcPr>
     </w:tblStylePr>
   </w:style>
-  <w:style w:type="table" w:styleId="53">
+  <w:style w:type="table" w:styleId="748">
     <w:name w:val="Grid Table 5 Dark - Accent 6"/>
-    <w:basedOn w:val="675"/>
+    <w:basedOn w:val="895"/>
     <w:uiPriority w:val="99"/>
     <w:pPr>
       <w:pBdr/>
@@ -11031,9 +11067,9 @@
       </w:tcPr>
     </w:tblStylePr>
   </w:style>
-  <w:style w:type="table" w:styleId="54">
+  <w:style w:type="table" w:styleId="749">
     <w:name w:val="Grid Table 6 Colorful"/>
-    <w:basedOn w:val="675"/>
+    <w:basedOn w:val="895"/>
     <w:uiPriority w:val="99"/>
     <w:pPr>
       <w:pBdr/>
@@ -11261,9 +11297,9 @@
       </w:tcPr>
     </w:tblStylePr>
   </w:style>
-  <w:style w:type="table" w:styleId="55">
+  <w:style w:type="table" w:styleId="750">
     <w:name w:val="Grid Table 6 Colorful - Accent 1"/>
-    <w:basedOn w:val="675"/>
+    <w:basedOn w:val="895"/>
     <w:uiPriority w:val="99"/>
     <w:pPr>
       <w:pBdr/>
@@ -11491,9 +11527,9 @@
       </w:tcPr>
     </w:tblStylePr>
   </w:style>
-  <w:style w:type="table" w:styleId="56">
+  <w:style w:type="table" w:styleId="751">
     <w:name w:val="Grid Table 6 Colorful - Accent 2"/>
-    <w:basedOn w:val="675"/>
+    <w:basedOn w:val="895"/>
     <w:uiPriority w:val="99"/>
     <w:pPr>
       <w:pBdr/>
@@ -11721,9 +11757,9 @@
       </w:tcPr>
     </w:tblStylePr>
   </w:style>
-  <w:style w:type="table" w:styleId="57">
+  <w:style w:type="table" w:styleId="752">
     <w:name w:val="Grid Table 6 Colorful - Accent 3"/>
-    <w:basedOn w:val="675"/>
+    <w:basedOn w:val="895"/>
     <w:uiPriority w:val="99"/>
     <w:pPr>
       <w:pBdr/>
@@ -11951,9 +11987,9 @@
       </w:tcPr>
     </w:tblStylePr>
   </w:style>
-  <w:style w:type="table" w:styleId="58">
+  <w:style w:type="table" w:styleId="753">
     <w:name w:val="Grid Table 6 Colorful - Accent 4"/>
-    <w:basedOn w:val="675"/>
+    <w:basedOn w:val="895"/>
     <w:uiPriority w:val="99"/>
     <w:pPr>
       <w:pBdr/>
@@ -12181,9 +12217,9 @@
       </w:tcPr>
     </w:tblStylePr>
   </w:style>
-  <w:style w:type="table" w:styleId="59">
+  <w:style w:type="table" w:styleId="754">
     <w:name w:val="Grid Table 6 Colorful - Accent 5"/>
-    <w:basedOn w:val="675"/>
+    <w:basedOn w:val="895"/>
     <w:uiPriority w:val="99"/>
     <w:pPr>
       <w:pBdr/>
@@ -12411,9 +12447,9 @@
       </w:tcPr>
     </w:tblStylePr>
   </w:style>
-  <w:style w:type="table" w:styleId="60">
+  <w:style w:type="table" w:styleId="755">
     <w:name w:val="Grid Table 6 Colorful - Accent 6"/>
-    <w:basedOn w:val="675"/>
+    <w:basedOn w:val="895"/>
     <w:uiPriority w:val="99"/>
     <w:pPr>
       <w:pBdr/>
@@ -12641,9 +12677,9 @@
       </w:tcPr>
     </w:tblStylePr>
   </w:style>
-  <w:style w:type="table" w:styleId="61">
+  <w:style w:type="table" w:styleId="756">
     <w:name w:val="Grid Table 7 Colorful"/>
-    <w:basedOn w:val="675"/>
+    <w:basedOn w:val="895"/>
     <w:uiPriority w:val="99"/>
     <w:pPr>
       <w:pBdr/>
@@ -12745,11 +12781,11 @@
         <w:tblBorders/>
       </w:tblPr>
       <w:tcPr>
-        <w:shd w:color="ffffff"/>
+        <w:shd w:val="clear" w:color="ffffff"/>
         <w:tcBorders>
-          <w:top w:val="none"/>
-          <w:left w:val="none"/>
-          <w:bottom w:val="none"/>
+          <w:top w:val="none" w:color="000000" w:sz="4" w:space="0"/>
+          <w:left w:val="none" w:color="000000" w:sz="4" w:space="0"/>
+          <w:bottom w:val="none" w:color="000000" w:sz="4" w:space="0"/>
           <w:right w:val="single" w:color="000000" w:themeColor="text1" w:themeTint="80" w:sz="4" w:space="0"/>
         </w:tcBorders>
       </w:tcPr>
@@ -12772,10 +12808,10 @@
       <w:tcPr>
         <w:shd w:val="clear" w:color="ffffff" w:themeColor="light1" w:fill="ffffff" w:themeFill="light1"/>
         <w:tcBorders>
-          <w:top w:val="none"/>
-          <w:left w:val="none"/>
+          <w:top w:val="none" w:color="000000" w:sz="4" w:space="0"/>
+          <w:left w:val="none" w:color="000000" w:sz="4" w:space="0"/>
           <w:bottom w:val="single" w:color="000000" w:themeColor="text1" w:themeTint="80" w:sz="4" w:space="0"/>
-          <w:right w:val="none"/>
+          <w:right w:val="none" w:color="000000" w:sz="4" w:space="0"/>
         </w:tcBorders>
       </w:tcPr>
     </w:tblStylePr>
@@ -12795,12 +12831,12 @@
         <w:tblBorders/>
       </w:tblPr>
       <w:tcPr>
-        <w:shd w:color="ffffff"/>
+        <w:shd w:val="clear" w:color="ffffff"/>
         <w:tcBorders>
-          <w:top w:val="none"/>
+          <w:top w:val="none" w:color="000000" w:sz="4" w:space="0"/>
           <w:left w:val="single" w:color="000000" w:themeColor="text1" w:themeTint="80" w:sz="4" w:space="0"/>
-          <w:bottom w:val="none"/>
-          <w:right w:val="none"/>
+          <w:bottom w:val="none" w:color="000000" w:sz="4" w:space="0"/>
+          <w:right w:val="none" w:color="000000" w:sz="4" w:space="0"/>
         </w:tcBorders>
       </w:tcPr>
     </w:tblStylePr>
@@ -12823,9 +12859,9 @@
         <w:shd w:val="clear" w:color="ffffff" w:themeColor="light1" w:fill="ffffff" w:themeFill="light1"/>
         <w:tcBorders>
           <w:top w:val="single" w:color="000000" w:themeColor="text1" w:themeTint="80" w:sz="4" w:space="0"/>
-          <w:left w:val="none"/>
-          <w:bottom w:val="none"/>
-          <w:right w:val="none"/>
+          <w:left w:val="none" w:color="000000" w:sz="4" w:space="0"/>
+          <w:bottom w:val="none" w:color="000000" w:sz="4" w:space="0"/>
+          <w:right w:val="none" w:color="000000" w:sz="4" w:space="0"/>
         </w:tcBorders>
       </w:tcPr>
     </w:tblStylePr>
@@ -12895,9 +12931,9 @@
       </w:tcPr>
     </w:tblStylePr>
   </w:style>
-  <w:style w:type="table" w:styleId="62">
+  <w:style w:type="table" w:styleId="757">
     <w:name w:val="Grid Table 7 Colorful - Accent 1"/>
-    <w:basedOn w:val="675"/>
+    <w:basedOn w:val="895"/>
     <w:uiPriority w:val="99"/>
     <w:pPr>
       <w:pBdr/>
@@ -12999,11 +13035,11 @@
         <w:tblBorders/>
       </w:tblPr>
       <w:tcPr>
-        <w:shd w:color="ffffff"/>
+        <w:shd w:val="clear" w:color="ffffff"/>
         <w:tcBorders>
-          <w:top w:val="none"/>
-          <w:left w:val="none"/>
-          <w:bottom w:val="none"/>
+          <w:top w:val="none" w:color="000000" w:sz="4" w:space="0"/>
+          <w:left w:val="none" w:color="000000" w:sz="4" w:space="0"/>
+          <w:bottom w:val="none" w:color="000000" w:sz="4" w:space="0"/>
           <w:right w:val="single" w:color="000000" w:themeColor="accent1" w:themeTint="80" w:sz="4" w:space="0"/>
         </w:tcBorders>
       </w:tcPr>
@@ -13026,10 +13062,10 @@
       <w:tcPr>
         <w:shd w:val="clear" w:color="ffffff" w:themeColor="light1" w:fill="ffffff" w:themeFill="light1"/>
         <w:tcBorders>
-          <w:top w:val="none"/>
-          <w:left w:val="none"/>
+          <w:top w:val="none" w:color="000000" w:sz="4" w:space="0"/>
+          <w:left w:val="none" w:color="000000" w:sz="4" w:space="0"/>
           <w:bottom w:val="single" w:color="000000" w:themeColor="accent1" w:themeTint="80" w:sz="4" w:space="0"/>
-          <w:right w:val="none"/>
+          <w:right w:val="none" w:color="000000" w:sz="4" w:space="0"/>
         </w:tcBorders>
       </w:tcPr>
     </w:tblStylePr>
@@ -13049,12 +13085,12 @@
         <w:tblBorders/>
       </w:tblPr>
       <w:tcPr>
-        <w:shd w:color="ffffff"/>
+        <w:shd w:val="clear" w:color="ffffff"/>
         <w:tcBorders>
-          <w:top w:val="none"/>
+          <w:top w:val="none" w:color="000000" w:sz="4" w:space="0"/>
           <w:left w:val="single" w:color="000000" w:themeColor="accent1" w:themeTint="80" w:sz="4" w:space="0"/>
-          <w:bottom w:val="none"/>
-          <w:right w:val="none"/>
+          <w:bottom w:val="none" w:color="000000" w:sz="4" w:space="0"/>
+          <w:right w:val="none" w:color="000000" w:sz="4" w:space="0"/>
         </w:tcBorders>
       </w:tcPr>
     </w:tblStylePr>
@@ -13077,9 +13113,9 @@
         <w:shd w:val="clear" w:color="ffffff" w:themeColor="light1" w:fill="ffffff" w:themeFill="light1"/>
         <w:tcBorders>
           <w:top w:val="single" w:color="000000" w:themeColor="accent1" w:themeTint="80" w:sz="4" w:space="0"/>
-          <w:left w:val="none"/>
-          <w:bottom w:val="none"/>
-          <w:right w:val="none"/>
+          <w:left w:val="none" w:color="000000" w:sz="4" w:space="0"/>
+          <w:bottom w:val="none" w:color="000000" w:sz="4" w:space="0"/>
+          <w:right w:val="none" w:color="000000" w:sz="4" w:space="0"/>
         </w:tcBorders>
       </w:tcPr>
     </w:tblStylePr>
@@ -13149,9 +13185,9 @@
       </w:tcPr>
     </w:tblStylePr>
   </w:style>
-  <w:style w:type="table" w:styleId="63">
+  <w:style w:type="table" w:styleId="758">
     <w:name w:val="Grid Table 7 Colorful - Accent 2"/>
-    <w:basedOn w:val="675"/>
+    <w:basedOn w:val="895"/>
     <w:uiPriority w:val="99"/>
     <w:pPr>
       <w:pBdr/>
@@ -13253,11 +13289,11 @@
         <w:tblBorders/>
       </w:tblPr>
       <w:tcPr>
-        <w:shd w:color="ffffff"/>
+        <w:shd w:val="clear" w:color="ffffff"/>
         <w:tcBorders>
-          <w:top w:val="none"/>
-          <w:left w:val="none"/>
-          <w:bottom w:val="none"/>
+          <w:top w:val="none" w:color="000000" w:sz="4" w:space="0"/>
+          <w:left w:val="none" w:color="000000" w:sz="4" w:space="0"/>
+          <w:bottom w:val="none" w:color="000000" w:sz="4" w:space="0"/>
           <w:right w:val="single" w:color="000000" w:themeColor="accent2" w:themeTint="97" w:sz="4" w:space="0"/>
         </w:tcBorders>
       </w:tcPr>
@@ -13280,10 +13316,10 @@
       <w:tcPr>
         <w:shd w:val="clear" w:color="ffffff" w:themeColor="light1" w:fill="ffffff" w:themeFill="light1"/>
         <w:tcBorders>
-          <w:top w:val="none"/>
-          <w:left w:val="none"/>
+          <w:top w:val="none" w:color="000000" w:sz="4" w:space="0"/>
+          <w:left w:val="none" w:color="000000" w:sz="4" w:space="0"/>
           <w:bottom w:val="single" w:color="000000" w:themeColor="accent2" w:themeTint="97" w:sz="4" w:space="0"/>
-          <w:right w:val="none"/>
+          <w:right w:val="none" w:color="000000" w:sz="4" w:space="0"/>
         </w:tcBorders>
       </w:tcPr>
     </w:tblStylePr>
@@ -13303,12 +13339,12 @@
         <w:tblBorders/>
       </w:tblPr>
       <w:tcPr>
-        <w:shd w:color="ffffff"/>
+        <w:shd w:val="clear" w:color="ffffff"/>
         <w:tcBorders>
-          <w:top w:val="none"/>
+          <w:top w:val="none" w:color="000000" w:sz="4" w:space="0"/>
           <w:left w:val="single" w:color="000000" w:themeColor="accent2" w:themeTint="97" w:sz="4" w:space="0"/>
-          <w:bottom w:val="none"/>
-          <w:right w:val="none"/>
+          <w:bottom w:val="none" w:color="000000" w:sz="4" w:space="0"/>
+          <w:right w:val="none" w:color="000000" w:sz="4" w:space="0"/>
         </w:tcBorders>
       </w:tcPr>
     </w:tblStylePr>
@@ -13331,9 +13367,9 @@
         <w:shd w:val="clear" w:color="ffffff" w:themeColor="light1" w:fill="ffffff" w:themeFill="light1"/>
         <w:tcBorders>
           <w:top w:val="single" w:color="000000" w:themeColor="accent2" w:themeTint="97" w:sz="4" w:space="0"/>
-          <w:left w:val="none"/>
-          <w:bottom w:val="none"/>
-          <w:right w:val="none"/>
+          <w:left w:val="none" w:color="000000" w:sz="4" w:space="0"/>
+          <w:bottom w:val="none" w:color="000000" w:sz="4" w:space="0"/>
+          <w:right w:val="none" w:color="000000" w:sz="4" w:space="0"/>
         </w:tcBorders>
       </w:tcPr>
     </w:tblStylePr>
@@ -13403,9 +13439,9 @@
       </w:tcPr>
     </w:tblStylePr>
   </w:style>
-  <w:style w:type="table" w:styleId="64">
+  <w:style w:type="table" w:styleId="759">
     <w:name w:val="Grid Table 7 Colorful - Accent 3"/>
-    <w:basedOn w:val="675"/>
+    <w:basedOn w:val="895"/>
     <w:uiPriority w:val="99"/>
     <w:pPr>
       <w:pBdr/>
@@ -13507,11 +13543,11 @@
         <w:tblBorders/>
       </w:tblPr>
       <w:tcPr>
-        <w:shd w:color="ffffff"/>
+        <w:shd w:val="clear" w:color="ffffff"/>
         <w:tcBorders>
-          <w:top w:val="none"/>
-          <w:left w:val="none"/>
-          <w:bottom w:val="none"/>
+          <w:top w:val="none" w:color="000000" w:sz="4" w:space="0"/>
+          <w:left w:val="none" w:color="000000" w:sz="4" w:space="0"/>
+          <w:bottom w:val="none" w:color="000000" w:sz="4" w:space="0"/>
           <w:right w:val="single" w:color="000000" w:themeColor="accent3" w:themeTint="FE" w:sz="4" w:space="0"/>
         </w:tcBorders>
       </w:tcPr>
@@ -13534,10 +13570,10 @@
       <w:tcPr>
         <w:shd w:val="clear" w:color="ffffff" w:themeColor="light1" w:fill="ffffff" w:themeFill="light1"/>
         <w:tcBorders>
-          <w:top w:val="none"/>
-          <w:left w:val="none"/>
+          <w:top w:val="none" w:color="000000" w:sz="4" w:space="0"/>
+          <w:left w:val="none" w:color="000000" w:sz="4" w:space="0"/>
           <w:bottom w:val="single" w:color="000000" w:themeColor="accent3" w:themeTint="FE" w:sz="4" w:space="0"/>
-          <w:right w:val="none"/>
+          <w:right w:val="none" w:color="000000" w:sz="4" w:space="0"/>
         </w:tcBorders>
       </w:tcPr>
     </w:tblStylePr>
@@ -13557,12 +13593,12 @@
         <w:tblBorders/>
       </w:tblPr>
       <w:tcPr>
-        <w:shd w:color="ffffff"/>
+        <w:shd w:val="clear" w:color="ffffff"/>
         <w:tcBorders>
-          <w:top w:val="none"/>
+          <w:top w:val="none" w:color="000000" w:sz="4" w:space="0"/>
           <w:left w:val="single" w:color="000000" w:themeColor="accent3" w:themeTint="FE" w:sz="4" w:space="0"/>
-          <w:bottom w:val="none"/>
-          <w:right w:val="none"/>
+          <w:bottom w:val="none" w:color="000000" w:sz="4" w:space="0"/>
+          <w:right w:val="none" w:color="000000" w:sz="4" w:space="0"/>
         </w:tcBorders>
       </w:tcPr>
     </w:tblStylePr>
@@ -13585,9 +13621,9 @@
         <w:shd w:val="clear" w:color="ffffff" w:themeColor="light1" w:fill="ffffff" w:themeFill="light1"/>
         <w:tcBorders>
           <w:top w:val="single" w:color="000000" w:themeColor="accent3" w:themeTint="FE" w:sz="4" w:space="0"/>
-          <w:left w:val="none"/>
-          <w:bottom w:val="none"/>
-          <w:right w:val="none"/>
+          <w:left w:val="none" w:color="000000" w:sz="4" w:space="0"/>
+          <w:bottom w:val="none" w:color="000000" w:sz="4" w:space="0"/>
+          <w:right w:val="none" w:color="000000" w:sz="4" w:space="0"/>
         </w:tcBorders>
       </w:tcPr>
     </w:tblStylePr>
@@ -13657,9 +13693,9 @@
       </w:tcPr>
     </w:tblStylePr>
   </w:style>
-  <w:style w:type="table" w:styleId="65">
+  <w:style w:type="table" w:styleId="760">
     <w:name w:val="Grid Table 7 Colorful - Accent 4"/>
-    <w:basedOn w:val="675"/>
+    <w:basedOn w:val="895"/>
     <w:uiPriority w:val="99"/>
     <w:pPr>
       <w:pBdr/>
@@ -13761,11 +13797,11 @@
         <w:tblBorders/>
       </w:tblPr>
       <w:tcPr>
-        <w:shd w:color="ffffff"/>
+        <w:shd w:val="clear" w:color="ffffff"/>
         <w:tcBorders>
-          <w:top w:val="none"/>
-          <w:left w:val="none"/>
-          <w:bottom w:val="none"/>
+          <w:top w:val="none" w:color="000000" w:sz="4" w:space="0"/>
+          <w:left w:val="none" w:color="000000" w:sz="4" w:space="0"/>
+          <w:bottom w:val="none" w:color="000000" w:sz="4" w:space="0"/>
           <w:right w:val="single" w:color="000000" w:themeColor="accent4" w:themeTint="9A" w:sz="4" w:space="0"/>
         </w:tcBorders>
       </w:tcPr>
@@ -13788,10 +13824,10 @@
       <w:tcPr>
         <w:shd w:val="clear" w:color="ffffff" w:themeColor="light1" w:fill="ffffff" w:themeFill="light1"/>
         <w:tcBorders>
-          <w:top w:val="none"/>
-          <w:left w:val="none"/>
+          <w:top w:val="none" w:color="000000" w:sz="4" w:space="0"/>
+          <w:left w:val="none" w:color="000000" w:sz="4" w:space="0"/>
           <w:bottom w:val="single" w:color="000000" w:themeColor="accent4" w:themeTint="9A" w:sz="4" w:space="0"/>
-          <w:right w:val="none"/>
+          <w:right w:val="none" w:color="000000" w:sz="4" w:space="0"/>
         </w:tcBorders>
       </w:tcPr>
     </w:tblStylePr>
@@ -13811,12 +13847,12 @@
         <w:tblBorders/>
       </w:tblPr>
       <w:tcPr>
-        <w:shd w:color="ffffff"/>
+        <w:shd w:val="clear" w:color="ffffff"/>
         <w:tcBorders>
-          <w:top w:val="none"/>
+          <w:top w:val="none" w:color="000000" w:sz="4" w:space="0"/>
           <w:left w:val="single" w:color="000000" w:themeColor="accent4" w:themeTint="9A" w:sz="4" w:space="0"/>
-          <w:bottom w:val="none"/>
-          <w:right w:val="none"/>
+          <w:bottom w:val="none" w:color="000000" w:sz="4" w:space="0"/>
+          <w:right w:val="none" w:color="000000" w:sz="4" w:space="0"/>
         </w:tcBorders>
       </w:tcPr>
     </w:tblStylePr>
@@ -13839,9 +13875,9 @@
         <w:shd w:val="clear" w:color="ffffff" w:themeColor="light1" w:fill="ffffff" w:themeFill="light1"/>
         <w:tcBorders>
           <w:top w:val="single" w:color="000000" w:themeColor="accent4" w:themeTint="9A" w:sz="4" w:space="0"/>
-          <w:left w:val="none"/>
-          <w:bottom w:val="none"/>
-          <w:right w:val="none"/>
+          <w:left w:val="none" w:color="000000" w:sz="4" w:space="0"/>
+          <w:bottom w:val="none" w:color="000000" w:sz="4" w:space="0"/>
+          <w:right w:val="none" w:color="000000" w:sz="4" w:space="0"/>
         </w:tcBorders>
       </w:tcPr>
     </w:tblStylePr>
@@ -13911,9 +13947,9 @@
       </w:tcPr>
     </w:tblStylePr>
   </w:style>
-  <w:style w:type="table" w:styleId="66">
+  <w:style w:type="table" w:styleId="761">
     <w:name w:val="Grid Table 7 Colorful - Accent 5"/>
-    <w:basedOn w:val="675"/>
+    <w:basedOn w:val="895"/>
     <w:uiPriority w:val="99"/>
     <w:pPr>
       <w:pBdr/>
@@ -14015,11 +14051,11 @@
         <w:tblBorders/>
       </w:tblPr>
       <w:tcPr>
-        <w:shd w:color="ffffff"/>
+        <w:shd w:val="clear" w:color="ffffff"/>
         <w:tcBorders>
-          <w:top w:val="none"/>
-          <w:left w:val="none"/>
-          <w:bottom w:val="none"/>
+          <w:top w:val="none" w:color="000000" w:sz="4" w:space="0"/>
+          <w:left w:val="none" w:color="000000" w:sz="4" w:space="0"/>
+          <w:bottom w:val="none" w:color="000000" w:sz="4" w:space="0"/>
           <w:right w:val="single" w:color="000000" w:themeColor="accent5" w:themeTint="90" w:sz="4" w:space="0"/>
         </w:tcBorders>
       </w:tcPr>
@@ -14042,10 +14078,10 @@
       <w:tcPr>
         <w:shd w:val="clear" w:color="ffffff" w:themeColor="light1" w:fill="ffffff" w:themeFill="light1"/>
         <w:tcBorders>
-          <w:top w:val="none"/>
-          <w:left w:val="none"/>
+          <w:top w:val="none" w:color="000000" w:sz="4" w:space="0"/>
+          <w:left w:val="none" w:color="000000" w:sz="4" w:space="0"/>
           <w:bottom w:val="single" w:color="000000" w:themeColor="accent5" w:themeTint="90" w:sz="4" w:space="0"/>
-          <w:right w:val="none"/>
+          <w:right w:val="none" w:color="000000" w:sz="4" w:space="0"/>
         </w:tcBorders>
       </w:tcPr>
     </w:tblStylePr>
@@ -14065,12 +14101,12 @@
         <w:tblBorders/>
       </w:tblPr>
       <w:tcPr>
-        <w:shd w:color="ffffff"/>
+        <w:shd w:val="clear" w:color="ffffff"/>
         <w:tcBorders>
-          <w:top w:val="none"/>
+          <w:top w:val="none" w:color="000000" w:sz="4" w:space="0"/>
           <w:left w:val="single" w:color="000000" w:themeColor="accent5" w:themeTint="90" w:sz="4" w:space="0"/>
-          <w:bottom w:val="none"/>
-          <w:right w:val="none"/>
+          <w:bottom w:val="none" w:color="000000" w:sz="4" w:space="0"/>
+          <w:right w:val="none" w:color="000000" w:sz="4" w:space="0"/>
         </w:tcBorders>
       </w:tcPr>
     </w:tblStylePr>
@@ -14093,9 +14129,9 @@
         <w:shd w:val="clear" w:color="ffffff" w:themeColor="light1" w:fill="ffffff" w:themeFill="light1"/>
         <w:tcBorders>
           <w:top w:val="single" w:color="000000" w:themeColor="accent5" w:themeTint="90" w:sz="4" w:space="0"/>
-          <w:left w:val="none"/>
-          <w:bottom w:val="none"/>
-          <w:right w:val="none"/>
+          <w:left w:val="none" w:color="000000" w:sz="4" w:space="0"/>
+          <w:bottom w:val="none" w:color="000000" w:sz="4" w:space="0"/>
+          <w:right w:val="none" w:color="000000" w:sz="4" w:space="0"/>
         </w:tcBorders>
       </w:tcPr>
     </w:tblStylePr>
@@ -14165,9 +14201,9 @@
       </w:tcPr>
     </w:tblStylePr>
   </w:style>
-  <w:style w:type="table" w:styleId="67">
+  <w:style w:type="table" w:styleId="762">
     <w:name w:val="Grid Table 7 Colorful - Accent 6"/>
-    <w:basedOn w:val="675"/>
+    <w:basedOn w:val="895"/>
     <w:uiPriority w:val="99"/>
     <w:pPr>
       <w:pBdr/>
@@ -14269,11 +14305,11 @@
         <w:tblBorders/>
       </w:tblPr>
       <w:tcPr>
-        <w:shd w:color="ffffff"/>
+        <w:shd w:val="clear" w:color="ffffff"/>
         <w:tcBorders>
-          <w:top w:val="none"/>
-          <w:left w:val="none"/>
-          <w:bottom w:val="none"/>
+          <w:top w:val="none" w:color="000000" w:sz="4" w:space="0"/>
+          <w:left w:val="none" w:color="000000" w:sz="4" w:space="0"/>
+          <w:bottom w:val="none" w:color="000000" w:sz="4" w:space="0"/>
           <w:right w:val="single" w:color="000000" w:themeColor="accent6" w:themeTint="90" w:sz="4" w:space="0"/>
         </w:tcBorders>
       </w:tcPr>
@@ -14296,10 +14332,10 @@
       <w:tcPr>
         <w:shd w:val="clear" w:color="ffffff" w:themeColor="light1" w:fill="ffffff" w:themeFill="light1"/>
         <w:tcBorders>
-          <w:top w:val="none"/>
-          <w:left w:val="none"/>
+          <w:top w:val="none" w:color="000000" w:sz="4" w:space="0"/>
+          <w:left w:val="none" w:color="000000" w:sz="4" w:space="0"/>
           <w:bottom w:val="single" w:color="000000" w:themeColor="accent6" w:themeTint="90" w:sz="4" w:space="0"/>
-          <w:right w:val="none"/>
+          <w:right w:val="none" w:color="000000" w:sz="4" w:space="0"/>
         </w:tcBorders>
       </w:tcPr>
     </w:tblStylePr>
@@ -14319,12 +14355,12 @@
         <w:tblBorders/>
       </w:tblPr>
       <w:tcPr>
-        <w:shd w:color="ffffff"/>
+        <w:shd w:val="clear" w:color="ffffff"/>
         <w:tcBorders>
-          <w:top w:val="none"/>
+          <w:top w:val="none" w:color="000000" w:sz="4" w:space="0"/>
           <w:left w:val="single" w:color="000000" w:themeColor="accent6" w:themeTint="90" w:sz="4" w:space="0"/>
-          <w:bottom w:val="none"/>
-          <w:right w:val="none"/>
+          <w:bottom w:val="none" w:color="000000" w:sz="4" w:space="0"/>
+          <w:right w:val="none" w:color="000000" w:sz="4" w:space="0"/>
         </w:tcBorders>
       </w:tcPr>
     </w:tblStylePr>
@@ -14347,9 +14383,9 @@
         <w:shd w:val="clear" w:color="ffffff" w:themeColor="light1" w:fill="ffffff" w:themeFill="light1"/>
         <w:tcBorders>
           <w:top w:val="single" w:color="000000" w:themeColor="accent6" w:themeTint="90" w:sz="4" w:space="0"/>
-          <w:left w:val="none"/>
-          <w:bottom w:val="none"/>
-          <w:right w:val="none"/>
+          <w:left w:val="none" w:color="000000" w:sz="4" w:space="0"/>
+          <w:bottom w:val="none" w:color="000000" w:sz="4" w:space="0"/>
+          <w:right w:val="none" w:color="000000" w:sz="4" w:space="0"/>
         </w:tcBorders>
       </w:tcPr>
     </w:tblStylePr>
@@ -14419,9 +14455,9 @@
       </w:tcPr>
     </w:tblStylePr>
   </w:style>
-  <w:style w:type="table" w:styleId="68">
+  <w:style w:type="table" w:styleId="763">
     <w:name w:val="List Table 1 Light"/>
-    <w:basedOn w:val="675"/>
+    <w:basedOn w:val="895"/>
     <w:uiPriority w:val="99"/>
     <w:pPr>
       <w:pBdr/>
@@ -14635,9 +14671,9 @@
       </w:tcPr>
     </w:tblStylePr>
   </w:style>
-  <w:style w:type="table" w:styleId="69">
+  <w:style w:type="table" w:styleId="764">
     <w:name w:val="List Table 1 Light - Accent 1"/>
-    <w:basedOn w:val="675"/>
+    <w:basedOn w:val="895"/>
     <w:uiPriority w:val="99"/>
     <w:pPr>
       <w:pBdr/>
@@ -14851,9 +14887,9 @@
       </w:tcPr>
     </w:tblStylePr>
   </w:style>
-  <w:style w:type="table" w:styleId="70">
+  <w:style w:type="table" w:styleId="765">
     <w:name w:val="List Table 1 Light - Accent 2"/>
-    <w:basedOn w:val="675"/>
+    <w:basedOn w:val="895"/>
     <w:uiPriority w:val="99"/>
     <w:pPr>
       <w:pBdr/>
@@ -15067,9 +15103,9 @@
       </w:tcPr>
     </w:tblStylePr>
   </w:style>
-  <w:style w:type="table" w:styleId="71">
+  <w:style w:type="table" w:styleId="766">
     <w:name w:val="List Table 1 Light - Accent 3"/>
-    <w:basedOn w:val="675"/>
+    <w:basedOn w:val="895"/>
     <w:uiPriority w:val="99"/>
     <w:pPr>
       <w:pBdr/>
@@ -15283,9 +15319,9 @@
       </w:tcPr>
     </w:tblStylePr>
   </w:style>
-  <w:style w:type="table" w:styleId="72">
+  <w:style w:type="table" w:styleId="767">
     <w:name w:val="List Table 1 Light - Accent 4"/>
-    <w:basedOn w:val="675"/>
+    <w:basedOn w:val="895"/>
     <w:uiPriority w:val="99"/>
     <w:pPr>
       <w:pBdr/>
@@ -15499,9 +15535,9 @@
       </w:tcPr>
     </w:tblStylePr>
   </w:style>
-  <w:style w:type="table" w:styleId="73">
+  <w:style w:type="table" w:styleId="768">
     <w:name w:val="List Table 1 Light - Accent 5"/>
-    <w:basedOn w:val="675"/>
+    <w:basedOn w:val="895"/>
     <w:uiPriority w:val="99"/>
     <w:pPr>
       <w:pBdr/>
@@ -15715,9 +15751,9 @@
       </w:tcPr>
     </w:tblStylePr>
   </w:style>
-  <w:style w:type="table" w:styleId="74">
+  <w:style w:type="table" w:styleId="769">
     <w:name w:val="List Table 1 Light - Accent 6"/>
-    <w:basedOn w:val="675"/>
+    <w:basedOn w:val="895"/>
     <w:uiPriority w:val="99"/>
     <w:pPr>
       <w:pBdr/>
@@ -15931,9 +15967,9 @@
       </w:tcPr>
     </w:tblStylePr>
   </w:style>
-  <w:style w:type="table" w:styleId="75">
+  <w:style w:type="table" w:styleId="770">
     <w:name w:val="List Table 2"/>
-    <w:basedOn w:val="675"/>
+    <w:basedOn w:val="895"/>
     <w:uiPriority w:val="99"/>
     <w:pPr>
       <w:pBdr/>
@@ -16169,9 +16205,9 @@
       </w:tcPr>
     </w:tblStylePr>
   </w:style>
-  <w:style w:type="table" w:styleId="76">
+  <w:style w:type="table" w:styleId="771">
     <w:name w:val="List Table 2 - Accent 1"/>
-    <w:basedOn w:val="675"/>
+    <w:basedOn w:val="895"/>
     <w:uiPriority w:val="99"/>
     <w:pPr>
       <w:pBdr/>
@@ -16407,9 +16443,9 @@
       </w:tcPr>
     </w:tblStylePr>
   </w:style>
-  <w:style w:type="table" w:styleId="77">
+  <w:style w:type="table" w:styleId="772">
     <w:name w:val="List Table 2 - Accent 2"/>
-    <w:basedOn w:val="675"/>
+    <w:basedOn w:val="895"/>
     <w:uiPriority w:val="99"/>
     <w:pPr>
       <w:pBdr/>
@@ -16645,9 +16681,9 @@
       </w:tcPr>
     </w:tblStylePr>
   </w:style>
-  <w:style w:type="table" w:styleId="78">
+  <w:style w:type="table" w:styleId="773">
     <w:name w:val="List Table 2 - Accent 3"/>
-    <w:basedOn w:val="675"/>
+    <w:basedOn w:val="895"/>
     <w:uiPriority w:val="99"/>
     <w:pPr>
       <w:pBdr/>
@@ -16883,9 +16919,9 @@
       </w:tcPr>
     </w:tblStylePr>
   </w:style>
-  <w:style w:type="table" w:styleId="79">
+  <w:style w:type="table" w:styleId="774">
     <w:name w:val="List Table 2 - Accent 4"/>
-    <w:basedOn w:val="675"/>
+    <w:basedOn w:val="895"/>
     <w:uiPriority w:val="99"/>
     <w:pPr>
       <w:pBdr/>
@@ -17121,9 +17157,9 @@
       </w:tcPr>
     </w:tblStylePr>
   </w:style>
-  <w:style w:type="table" w:styleId="80">
+  <w:style w:type="table" w:styleId="775">
     <w:name w:val="List Table 2 - Accent 5"/>
-    <w:basedOn w:val="675"/>
+    <w:basedOn w:val="895"/>
     <w:uiPriority w:val="99"/>
     <w:pPr>
       <w:pBdr/>
@@ -17359,9 +17395,9 @@
       </w:tcPr>
     </w:tblStylePr>
   </w:style>
-  <w:style w:type="table" w:styleId="81">
+  <w:style w:type="table" w:styleId="776">
     <w:name w:val="List Table 2 - Accent 6"/>
-    <w:basedOn w:val="675"/>
+    <w:basedOn w:val="895"/>
     <w:uiPriority w:val="99"/>
     <w:pPr>
       <w:pBdr/>
@@ -17597,9 +17633,9 @@
       </w:tcPr>
     </w:tblStylePr>
   </w:style>
-  <w:style w:type="table" w:styleId="82">
+  <w:style w:type="table" w:styleId="777">
     <w:name w:val="List Table 3"/>
-    <w:basedOn w:val="675"/>
+    <w:basedOn w:val="895"/>
     <w:uiPriority w:val="99"/>
     <w:pPr>
       <w:pBdr/>
@@ -17825,9 +17861,9 @@
       </w:tcPr>
     </w:tblStylePr>
   </w:style>
-  <w:style w:type="table" w:styleId="83">
+  <w:style w:type="table" w:styleId="778">
     <w:name w:val="List Table 3 - Accent 1"/>
-    <w:basedOn w:val="675"/>
+    <w:basedOn w:val="895"/>
     <w:uiPriority w:val="99"/>
     <w:pPr>
       <w:pBdr/>
@@ -18053,9 +18089,9 @@
       </w:tcPr>
     </w:tblStylePr>
   </w:style>
-  <w:style w:type="table" w:styleId="84">
+  <w:style w:type="table" w:styleId="779">
     <w:name w:val="List Table 3 - Accent 2"/>
-    <w:basedOn w:val="675"/>
+    <w:basedOn w:val="895"/>
     <w:uiPriority w:val="99"/>
     <w:pPr>
       <w:pBdr/>
@@ -18281,9 +18317,9 @@
       </w:tcPr>
     </w:tblStylePr>
   </w:style>
-  <w:style w:type="table" w:styleId="85">
+  <w:style w:type="table" w:styleId="780">
     <w:name w:val="List Table 3 - Accent 3"/>
-    <w:basedOn w:val="675"/>
+    <w:basedOn w:val="895"/>
     <w:uiPriority w:val="99"/>
     <w:pPr>
       <w:pBdr/>
@@ -18509,9 +18545,9 @@
       </w:tcPr>
     </w:tblStylePr>
   </w:style>
-  <w:style w:type="table" w:styleId="86">
+  <w:style w:type="table" w:styleId="781">
     <w:name w:val="List Table 3 - Accent 4"/>
-    <w:basedOn w:val="675"/>
+    <w:basedOn w:val="895"/>
     <w:uiPriority w:val="99"/>
     <w:pPr>
       <w:pBdr/>
@@ -18737,9 +18773,9 @@
       </w:tcPr>
     </w:tblStylePr>
   </w:style>
-  <w:style w:type="table" w:styleId="87">
+  <w:style w:type="table" w:styleId="782">
     <w:name w:val="List Table 3 - Accent 5"/>
-    <w:basedOn w:val="675"/>
+    <w:basedOn w:val="895"/>
     <w:uiPriority w:val="99"/>
     <w:pPr>
       <w:pBdr/>
@@ -18965,9 +19001,9 @@
       </w:tcPr>
     </w:tblStylePr>
   </w:style>
-  <w:style w:type="table" w:styleId="88">
+  <w:style w:type="table" w:styleId="783">
     <w:name w:val="List Table 3 - Accent 6"/>
-    <w:basedOn w:val="675"/>
+    <w:basedOn w:val="895"/>
     <w:uiPriority w:val="99"/>
     <w:pPr>
       <w:pBdr/>
@@ -19193,9 +19229,9 @@
       </w:tcPr>
     </w:tblStylePr>
   </w:style>
-  <w:style w:type="table" w:styleId="89">
+  <w:style w:type="table" w:styleId="784">
     <w:name w:val="List Table 4"/>
-    <w:basedOn w:val="675"/>
+    <w:basedOn w:val="895"/>
     <w:uiPriority w:val="99"/>
     <w:pPr>
       <w:pBdr/>
@@ -19418,9 +19454,9 @@
       </w:tcPr>
     </w:tblStylePr>
   </w:style>
-  <w:style w:type="table" w:styleId="90">
+  <w:style w:type="table" w:styleId="785">
     <w:name w:val="List Table 4 - Accent 1"/>
-    <w:basedOn w:val="675"/>
+    <w:basedOn w:val="895"/>
     <w:uiPriority w:val="99"/>
     <w:pPr>
       <w:pBdr/>
@@ -19643,9 +19679,9 @@
       </w:tcPr>
     </w:tblStylePr>
   </w:style>
-  <w:style w:type="table" w:styleId="91">
+  <w:style w:type="table" w:styleId="786">
     <w:name w:val="List Table 4 - Accent 2"/>
-    <w:basedOn w:val="675"/>
+    <w:basedOn w:val="895"/>
     <w:uiPriority w:val="99"/>
     <w:pPr>
       <w:pBdr/>
@@ -19868,9 +19904,9 @@
       </w:tcPr>
     </w:tblStylePr>
   </w:style>
-  <w:style w:type="table" w:styleId="92">
+  <w:style w:type="table" w:styleId="787">
     <w:name w:val="List Table 4 - Accent 3"/>
-    <w:basedOn w:val="675"/>
+    <w:basedOn w:val="895"/>
     <w:uiPriority w:val="99"/>
     <w:pPr>
       <w:pBdr/>
@@ -20093,9 +20129,9 @@
       </w:tcPr>
     </w:tblStylePr>
   </w:style>
-  <w:style w:type="table" w:styleId="93">
+  <w:style w:type="table" w:styleId="788">
     <w:name w:val="List Table 4 - Accent 4"/>
-    <w:basedOn w:val="675"/>
+    <w:basedOn w:val="895"/>
     <w:uiPriority w:val="99"/>
     <w:pPr>
       <w:pBdr/>
@@ -20318,9 +20354,9 @@
       </w:tcPr>
     </w:tblStylePr>
   </w:style>
-  <w:style w:type="table" w:styleId="94">
+  <w:style w:type="table" w:styleId="789">
     <w:name w:val="List Table 4 - Accent 5"/>
-    <w:basedOn w:val="675"/>
+    <w:basedOn w:val="895"/>
     <w:uiPriority w:val="99"/>
     <w:pPr>
       <w:pBdr/>
@@ -20543,9 +20579,9 @@
       </w:tcPr>
     </w:tblStylePr>
   </w:style>
-  <w:style w:type="table" w:styleId="95">
+  <w:style w:type="table" w:styleId="790">
     <w:name w:val="List Table 4 - Accent 6"/>
-    <w:basedOn w:val="675"/>
+    <w:basedOn w:val="895"/>
     <w:uiPriority w:val="99"/>
     <w:pPr>
       <w:pBdr/>
@@ -20768,9 +20804,9 @@
       </w:tcPr>
     </w:tblStylePr>
   </w:style>
-  <w:style w:type="table" w:styleId="96">
+  <w:style w:type="table" w:styleId="791">
     <w:name w:val="List Table 5 Dark"/>
-    <w:basedOn w:val="675"/>
+    <w:basedOn w:val="895"/>
     <w:uiPriority w:val="99"/>
     <w:pPr>
       <w:pBdr/>
@@ -21010,9 +21046,9 @@
       </w:tcPr>
     </w:tblStylePr>
   </w:style>
-  <w:style w:type="table" w:styleId="97">
+  <w:style w:type="table" w:styleId="792">
     <w:name w:val="List Table 5 Dark - Accent 1"/>
-    <w:basedOn w:val="675"/>
+    <w:basedOn w:val="895"/>
     <w:uiPriority w:val="99"/>
     <w:pPr>
       <w:pBdr/>
@@ -21252,9 +21288,9 @@
       </w:tcPr>
     </w:tblStylePr>
   </w:style>
-  <w:style w:type="table" w:styleId="98">
+  <w:style w:type="table" w:styleId="793">
     <w:name w:val="List Table 5 Dark - Accent 2"/>
-    <w:basedOn w:val="675"/>
+    <w:basedOn w:val="895"/>
     <w:uiPriority w:val="99"/>
     <w:pPr>
       <w:pBdr/>
@@ -21494,9 +21530,9 @@
       </w:tcPr>
     </w:tblStylePr>
   </w:style>
-  <w:style w:type="table" w:styleId="99">
+  <w:style w:type="table" w:styleId="794">
     <w:name w:val="List Table 5 Dark - Accent 3"/>
-    <w:basedOn w:val="675"/>
+    <w:basedOn w:val="895"/>
     <w:uiPriority w:val="99"/>
     <w:pPr>
       <w:pBdr/>
@@ -21736,9 +21772,9 @@
       </w:tcPr>
     </w:tblStylePr>
   </w:style>
-  <w:style w:type="table" w:styleId="100">
+  <w:style w:type="table" w:styleId="795">
     <w:name w:val="List Table 5 Dark - Accent 4"/>
-    <w:basedOn w:val="675"/>
+    <w:basedOn w:val="895"/>
     <w:uiPriority w:val="99"/>
     <w:pPr>
       <w:pBdr/>
@@ -21978,9 +22014,9 @@
       </w:tcPr>
     </w:tblStylePr>
   </w:style>
-  <w:style w:type="table" w:styleId="101">
+  <w:style w:type="table" w:styleId="796">
     <w:name w:val="List Table 5 Dark - Accent 5"/>
-    <w:basedOn w:val="675"/>
+    <w:basedOn w:val="895"/>
     <w:uiPriority w:val="99"/>
     <w:pPr>
       <w:pBdr/>
@@ -22220,9 +22256,9 @@
       </w:tcPr>
     </w:tblStylePr>
   </w:style>
-  <w:style w:type="table" w:styleId="102">
+  <w:style w:type="table" w:styleId="797">
     <w:name w:val="List Table 5 Dark - Accent 6"/>
-    <w:basedOn w:val="675"/>
+    <w:basedOn w:val="895"/>
     <w:uiPriority w:val="99"/>
     <w:pPr>
       <w:pBdr/>
@@ -22462,9 +22498,9 @@
       </w:tcPr>
     </w:tblStylePr>
   </w:style>
-  <w:style w:type="table" w:styleId="103">
+  <w:style w:type="table" w:styleId="798">
     <w:name w:val="List Table 6 Colorful"/>
-    <w:basedOn w:val="675"/>
+    <w:basedOn w:val="895"/>
     <w:uiPriority w:val="99"/>
     <w:pPr>
       <w:pBdr/>
@@ -22685,9 +22721,9 @@
       </w:tcPr>
     </w:tblStylePr>
   </w:style>
-  <w:style w:type="table" w:styleId="104">
+  <w:style w:type="table" w:styleId="799">
     <w:name w:val="List Table 6 Colorful - Accent 1"/>
-    <w:basedOn w:val="675"/>
+    <w:basedOn w:val="895"/>
     <w:uiPriority w:val="99"/>
     <w:pPr>
       <w:pBdr/>
@@ -22908,9 +22944,9 @@
       </w:tcPr>
     </w:tblStylePr>
   </w:style>
-  <w:style w:type="table" w:styleId="105">
+  <w:style w:type="table" w:styleId="800">
     <w:name w:val="List Table 6 Colorful - Accent 2"/>
-    <w:basedOn w:val="675"/>
+    <w:basedOn w:val="895"/>
     <w:uiPriority w:val="99"/>
     <w:pPr>
       <w:pBdr/>
@@ -23131,9 +23167,9 @@
       </w:tcPr>
     </w:tblStylePr>
   </w:style>
-  <w:style w:type="table" w:styleId="106">
+  <w:style w:type="table" w:styleId="801">
     <w:name w:val="List Table 6 Colorful - Accent 3"/>
-    <w:basedOn w:val="675"/>
+    <w:basedOn w:val="895"/>
     <w:uiPriority w:val="99"/>
     <w:pPr>
       <w:pBdr/>
@@ -23354,9 +23390,9 @@
       </w:tcPr>
     </w:tblStylePr>
   </w:style>
-  <w:style w:type="table" w:styleId="107">
+  <w:style w:type="table" w:styleId="802">
     <w:name w:val="List Table 6 Colorful - Accent 4"/>
-    <w:basedOn w:val="675"/>
+    <w:basedOn w:val="895"/>
     <w:uiPriority w:val="99"/>
     <w:pPr>
       <w:pBdr/>
@@ -23577,9 +23613,9 @@
       </w:tcPr>
     </w:tblStylePr>
   </w:style>
-  <w:style w:type="table" w:styleId="108">
+  <w:style w:type="table" w:styleId="803">
     <w:name w:val="List Table 6 Colorful - Accent 5"/>
-    <w:basedOn w:val="675"/>
+    <w:basedOn w:val="895"/>
     <w:uiPriority w:val="99"/>
     <w:pPr>
       <w:pBdr/>
@@ -23800,9 +23836,9 @@
       </w:tcPr>
     </w:tblStylePr>
   </w:style>
-  <w:style w:type="table" w:styleId="109">
+  <w:style w:type="table" w:styleId="804">
     <w:name w:val="List Table 6 Colorful - Accent 6"/>
-    <w:basedOn w:val="675"/>
+    <w:basedOn w:val="895"/>
     <w:uiPriority w:val="99"/>
     <w:pPr>
       <w:pBdr/>
@@ -24023,9 +24059,9 @@
       </w:tcPr>
     </w:tblStylePr>
   </w:style>
-  <w:style w:type="table" w:styleId="110">
+  <w:style w:type="table" w:styleId="805">
     <w:name w:val="List Table 7 Colorful"/>
-    <w:basedOn w:val="675"/>
+    <w:basedOn w:val="895"/>
     <w:uiPriority w:val="99"/>
     <w:pPr>
       <w:pBdr/>
@@ -24124,11 +24160,11 @@
         <w:tblBorders/>
       </w:tblPr>
       <w:tcPr>
-        <w:shd w:color="ffffff"/>
+        <w:shd w:val="clear" w:color="ffffff"/>
         <w:tcBorders>
-          <w:top w:val="none"/>
-          <w:left w:val="none"/>
-          <w:bottom w:val="none"/>
+          <w:top w:val="none" w:color="000000" w:sz="4" w:space="0"/>
+          <w:left w:val="none" w:color="000000" w:sz="4" w:space="0"/>
+          <w:bottom w:val="none" w:color="000000" w:sz="4" w:space="0"/>
           <w:right w:val="single" w:color="000000" w:themeColor="text1" w:themeTint="80" w:sz="4" w:space="0"/>
         </w:tcBorders>
       </w:tcPr>
@@ -24151,10 +24187,10 @@
       <w:tcPr>
         <w:shd w:val="clear" w:color="ffffff" w:themeColor="light1" w:fill="ffffff" w:themeFill="light1"/>
         <w:tcBorders>
-          <w:top w:val="none"/>
-          <w:left w:val="none"/>
+          <w:top w:val="none" w:color="000000" w:sz="4" w:space="0"/>
+          <w:left w:val="none" w:color="000000" w:sz="4" w:space="0"/>
           <w:bottom w:val="single" w:color="000000" w:themeColor="text1" w:themeTint="80" w:sz="4" w:space="0"/>
-          <w:right w:val="none"/>
+          <w:right w:val="none" w:color="000000" w:sz="4" w:space="0"/>
         </w:tcBorders>
       </w:tcPr>
     </w:tblStylePr>
@@ -24174,12 +24210,12 @@
         <w:tblBorders/>
       </w:tblPr>
       <w:tcPr>
-        <w:shd w:color="ffffff"/>
+        <w:shd w:val="clear" w:color="ffffff"/>
         <w:tcBorders>
-          <w:top w:val="none"/>
+          <w:top w:val="none" w:color="000000" w:sz="4" w:space="0"/>
           <w:left w:val="single" w:color="000000" w:themeColor="text1" w:themeTint="80" w:sz="4" w:space="0"/>
-          <w:bottom w:val="none"/>
-          <w:right w:val="none"/>
+          <w:bottom w:val="none" w:color="000000" w:sz="4" w:space="0"/>
+          <w:right w:val="none" w:color="000000" w:sz="4" w:space="0"/>
         </w:tcBorders>
       </w:tcPr>
     </w:tblStylePr>
@@ -24202,9 +24238,9 @@
         <w:shd w:val="clear" w:color="ffffff" w:themeColor="light1" w:fill="ffffff" w:themeFill="light1"/>
         <w:tcBorders>
           <w:top w:val="single" w:color="000000" w:themeColor="text1" w:themeTint="80" w:sz="4" w:space="0"/>
-          <w:left w:val="none"/>
-          <w:bottom w:val="none"/>
-          <w:right w:val="none"/>
+          <w:left w:val="none" w:color="000000" w:sz="4" w:space="0"/>
+          <w:bottom w:val="none" w:color="000000" w:sz="4" w:space="0"/>
+          <w:right w:val="none" w:color="000000" w:sz="4" w:space="0"/>
         </w:tcBorders>
       </w:tcPr>
     </w:tblStylePr>
@@ -24279,9 +24315,9 @@
       </w:tcPr>
     </w:tblStylePr>
   </w:style>
-  <w:style w:type="table" w:styleId="111">
+  <w:style w:type="table" w:styleId="806">
     <w:name w:val="List Table 7 Colorful - Accent 1"/>
-    <w:basedOn w:val="675"/>
+    <w:basedOn w:val="895"/>
     <w:uiPriority w:val="99"/>
     <w:pPr>
       <w:pBdr/>
@@ -24380,11 +24416,11 @@
         <w:tblBorders/>
       </w:tblPr>
       <w:tcPr>
-        <w:shd w:color="ffffff"/>
+        <w:shd w:val="clear" w:color="ffffff"/>
         <w:tcBorders>
-          <w:top w:val="none"/>
-          <w:left w:val="none"/>
-          <w:bottom w:val="none"/>
+          <w:top w:val="none" w:color="000000" w:sz="4" w:space="0"/>
+          <w:left w:val="none" w:color="000000" w:sz="4" w:space="0"/>
+          <w:bottom w:val="none" w:color="000000" w:sz="4" w:space="0"/>
           <w:right w:val="single" w:color="000000" w:themeColor="accent1" w:sz="4" w:space="0"/>
         </w:tcBorders>
       </w:tcPr>
@@ -24407,10 +24443,10 @@
       <w:tcPr>
         <w:shd w:val="clear" w:color="ffffff" w:themeColor="light1" w:fill="ffffff" w:themeFill="light1"/>
         <w:tcBorders>
-          <w:top w:val="none"/>
-          <w:left w:val="none"/>
+          <w:top w:val="none" w:color="000000" w:sz="4" w:space="0"/>
+          <w:left w:val="none" w:color="000000" w:sz="4" w:space="0"/>
           <w:bottom w:val="single" w:color="000000" w:themeColor="accent1" w:sz="4" w:space="0"/>
-          <w:right w:val="none"/>
+          <w:right w:val="none" w:color="000000" w:sz="4" w:space="0"/>
         </w:tcBorders>
       </w:tcPr>
     </w:tblStylePr>
@@ -24430,12 +24466,12 @@
         <w:tblBorders/>
       </w:tblPr>
       <w:tcPr>
-        <w:shd w:color="ffffff"/>
+        <w:shd w:val="clear" w:color="ffffff"/>
         <w:tcBorders>
-          <w:top w:val="none"/>
+          <w:top w:val="none" w:color="000000" w:sz="4" w:space="0"/>
           <w:left w:val="single" w:color="000000" w:themeColor="accent1" w:sz="4" w:space="0"/>
-          <w:bottom w:val="none"/>
-          <w:right w:val="none"/>
+          <w:bottom w:val="none" w:color="000000" w:sz="4" w:space="0"/>
+          <w:right w:val="none" w:color="000000" w:sz="4" w:space="0"/>
         </w:tcBorders>
       </w:tcPr>
     </w:tblStylePr>
@@ -24458,9 +24494,9 @@
         <w:shd w:val="clear" w:color="ffffff" w:themeColor="light1" w:fill="ffffff" w:themeFill="light1"/>
         <w:tcBorders>
           <w:top w:val="single" w:color="000000" w:themeColor="accent1" w:sz="4" w:space="0"/>
-          <w:left w:val="none"/>
-          <w:bottom w:val="none"/>
-          <w:right w:val="none"/>
+          <w:left w:val="none" w:color="000000" w:sz="4" w:space="0"/>
+          <w:bottom w:val="none" w:color="000000" w:sz="4" w:space="0"/>
+          <w:right w:val="none" w:color="000000" w:sz="4" w:space="0"/>
         </w:tcBorders>
       </w:tcPr>
     </w:tblStylePr>
@@ -24535,9 +24571,9 @@
       </w:tcPr>
     </w:tblStylePr>
   </w:style>
-  <w:style w:type="table" w:styleId="112">
+  <w:style w:type="table" w:styleId="807">
     <w:name w:val="List Table 7 Colorful - Accent 2"/>
-    <w:basedOn w:val="675"/>
+    <w:basedOn w:val="895"/>
     <w:uiPriority w:val="99"/>
     <w:pPr>
       <w:pBdr/>
@@ -24636,11 +24672,11 @@
         <w:tblBorders/>
       </w:tblPr>
       <w:tcPr>
-        <w:shd w:color="ffffff"/>
+        <w:shd w:val="clear" w:color="ffffff"/>
         <w:tcBorders>
-          <w:top w:val="none"/>
-          <w:left w:val="none"/>
-          <w:bottom w:val="none"/>
+          <w:top w:val="none" w:color="000000" w:sz="4" w:space="0"/>
+          <w:left w:val="none" w:color="000000" w:sz="4" w:space="0"/>
+          <w:bottom w:val="none" w:color="000000" w:sz="4" w:space="0"/>
           <w:right w:val="single" w:color="000000" w:themeColor="accent2" w:themeTint="97" w:sz="4" w:space="0"/>
         </w:tcBorders>
       </w:tcPr>
@@ -24663,10 +24699,10 @@
       <w:tcPr>
         <w:shd w:val="clear" w:color="ffffff" w:themeColor="light1" w:fill="ffffff" w:themeFill="light1"/>
         <w:tcBorders>
-          <w:top w:val="none"/>
-          <w:left w:val="none"/>
+          <w:top w:val="none" w:color="000000" w:sz="4" w:space="0"/>
+          <w:left w:val="none" w:color="000000" w:sz="4" w:space="0"/>
           <w:bottom w:val="single" w:color="000000" w:themeColor="accent2" w:themeTint="97" w:sz="4" w:space="0"/>
-          <w:right w:val="none"/>
+          <w:right w:val="none" w:color="000000" w:sz="4" w:space="0"/>
         </w:tcBorders>
       </w:tcPr>
     </w:tblStylePr>
@@ -24686,12 +24722,12 @@
         <w:tblBorders/>
       </w:tblPr>
       <w:tcPr>
-        <w:shd w:color="ffffff"/>
+        <w:shd w:val="clear" w:color="ffffff"/>
         <w:tcBorders>
-          <w:top w:val="none"/>
+          <w:top w:val="none" w:color="000000" w:sz="4" w:space="0"/>
           <w:left w:val="single" w:color="000000" w:themeColor="accent2" w:themeTint="97" w:sz="4" w:space="0"/>
-          <w:bottom w:val="none"/>
-          <w:right w:val="none"/>
+          <w:bottom w:val="none" w:color="000000" w:sz="4" w:space="0"/>
+          <w:right w:val="none" w:color="000000" w:sz="4" w:space="0"/>
         </w:tcBorders>
       </w:tcPr>
     </w:tblStylePr>
@@ -24714,9 +24750,9 @@
         <w:shd w:val="clear" w:color="ffffff" w:themeColor="light1" w:fill="ffffff" w:themeFill="light1"/>
         <w:tcBorders>
           <w:top w:val="single" w:color="000000" w:themeColor="accent2" w:themeTint="97" w:sz="4" w:space="0"/>
-          <w:left w:val="none"/>
-          <w:bottom w:val="none"/>
-          <w:right w:val="none"/>
+          <w:left w:val="none" w:color="000000" w:sz="4" w:space="0"/>
+          <w:bottom w:val="none" w:color="000000" w:sz="4" w:space="0"/>
+          <w:right w:val="none" w:color="000000" w:sz="4" w:space="0"/>
         </w:tcBorders>
       </w:tcPr>
     </w:tblStylePr>
@@ -24791,9 +24827,9 @@
       </w:tcPr>
     </w:tblStylePr>
   </w:style>
-  <w:style w:type="table" w:styleId="113">
+  <w:style w:type="table" w:styleId="808">
     <w:name w:val="List Table 7 Colorful - Accent 3"/>
-    <w:basedOn w:val="675"/>
+    <w:basedOn w:val="895"/>
     <w:uiPriority w:val="99"/>
     <w:pPr>
       <w:pBdr/>
@@ -24892,11 +24928,11 @@
         <w:tblBorders/>
       </w:tblPr>
       <w:tcPr>
-        <w:shd w:color="ffffff"/>
+        <w:shd w:val="clear" w:color="ffffff"/>
         <w:tcBorders>
-          <w:top w:val="none"/>
-          <w:left w:val="none"/>
-          <w:bottom w:val="none"/>
+          <w:top w:val="none" w:color="000000" w:sz="4" w:space="0"/>
+          <w:left w:val="none" w:color="000000" w:sz="4" w:space="0"/>
+          <w:bottom w:val="none" w:color="000000" w:sz="4" w:space="0"/>
           <w:right w:val="single" w:color="000000" w:themeColor="accent3" w:themeTint="98" w:sz="4" w:space="0"/>
         </w:tcBorders>
       </w:tcPr>
@@ -24919,10 +24955,10 @@
       <w:tcPr>
         <w:shd w:val="clear" w:color="ffffff" w:themeColor="light1" w:fill="ffffff" w:themeFill="light1"/>
         <w:tcBorders>
-          <w:top w:val="none"/>
-          <w:left w:val="none"/>
+          <w:top w:val="none" w:color="000000" w:sz="4" w:space="0"/>
+          <w:left w:val="none" w:color="000000" w:sz="4" w:space="0"/>
           <w:bottom w:val="single" w:color="000000" w:themeColor="accent3" w:themeTint="98" w:sz="4" w:space="0"/>
-          <w:right w:val="none"/>
+          <w:right w:val="none" w:color="000000" w:sz="4" w:space="0"/>
         </w:tcBorders>
       </w:tcPr>
     </w:tblStylePr>
@@ -24942,12 +24978,12 @@
         <w:tblBorders/>
       </w:tblPr>
       <w:tcPr>
-        <w:shd w:color="ffffff"/>
+        <w:shd w:val="clear" w:color="ffffff"/>
         <w:tcBorders>
-          <w:top w:val="none"/>
+          <w:top w:val="none" w:color="000000" w:sz="4" w:space="0"/>
           <w:left w:val="single" w:color="000000" w:themeColor="accent3" w:themeTint="98" w:sz="4" w:space="0"/>
-          <w:bottom w:val="none"/>
-          <w:right w:val="none"/>
+          <w:bottom w:val="none" w:color="000000" w:sz="4" w:space="0"/>
+          <w:right w:val="none" w:color="000000" w:sz="4" w:space="0"/>
         </w:tcBorders>
       </w:tcPr>
     </w:tblStylePr>
@@ -24970,9 +25006,9 @@
         <w:shd w:val="clear" w:color="ffffff" w:themeColor="light1" w:fill="ffffff" w:themeFill="light1"/>
         <w:tcBorders>
           <w:top w:val="single" w:color="000000" w:themeColor="accent3" w:themeTint="98" w:sz="4" w:space="0"/>
-          <w:left w:val="none"/>
-          <w:bottom w:val="none"/>
-          <w:right w:val="none"/>
+          <w:left w:val="none" w:color="000000" w:sz="4" w:space="0"/>
+          <w:bottom w:val="none" w:color="000000" w:sz="4" w:space="0"/>
+          <w:right w:val="none" w:color="000000" w:sz="4" w:space="0"/>
         </w:tcBorders>
       </w:tcPr>
     </w:tblStylePr>
@@ -25047,9 +25083,9 @@
       </w:tcPr>
     </w:tblStylePr>
   </w:style>
-  <w:style w:type="table" w:styleId="114">
+  <w:style w:type="table" w:styleId="809">
     <w:name w:val="List Table 7 Colorful - Accent 4"/>
-    <w:basedOn w:val="675"/>
+    <w:basedOn w:val="895"/>
     <w:uiPriority w:val="99"/>
     <w:pPr>
       <w:pBdr/>
@@ -25148,11 +25184,11 @@
         <w:tblBorders/>
       </w:tblPr>
       <w:tcPr>
-        <w:shd w:color="ffffff"/>
+        <w:shd w:val="clear" w:color="ffffff"/>
         <w:tcBorders>
-          <w:top w:val="none"/>
-          <w:left w:val="none"/>
-          <w:bottom w:val="none"/>
+          <w:top w:val="none" w:color="000000" w:sz="4" w:space="0"/>
+          <w:left w:val="none" w:color="000000" w:sz="4" w:space="0"/>
+          <w:bottom w:val="none" w:color="000000" w:sz="4" w:space="0"/>
           <w:right w:val="single" w:color="000000" w:themeColor="accent4" w:themeTint="9A" w:sz="4" w:space="0"/>
         </w:tcBorders>
       </w:tcPr>
@@ -25175,10 +25211,10 @@
       <w:tcPr>
         <w:shd w:val="clear" w:color="ffffff" w:themeColor="light1" w:fill="ffffff" w:themeFill="light1"/>
         <w:tcBorders>
-          <w:top w:val="none"/>
-          <w:left w:val="none"/>
+          <w:top w:val="none" w:color="000000" w:sz="4" w:space="0"/>
+          <w:left w:val="none" w:color="000000" w:sz="4" w:space="0"/>
           <w:bottom w:val="single" w:color="000000" w:themeColor="accent4" w:themeTint="9A" w:sz="4" w:space="0"/>
-          <w:right w:val="none"/>
+          <w:right w:val="none" w:color="000000" w:sz="4" w:space="0"/>
         </w:tcBorders>
       </w:tcPr>
     </w:tblStylePr>
@@ -25198,12 +25234,12 @@
         <w:tblBorders/>
       </w:tblPr>
       <w:tcPr>
-        <w:shd w:color="ffffff"/>
+        <w:shd w:val="clear" w:color="ffffff"/>
         <w:tcBorders>
-          <w:top w:val="none"/>
+          <w:top w:val="none" w:color="000000" w:sz="4" w:space="0"/>
           <w:left w:val="single" w:color="000000" w:themeColor="accent4" w:themeTint="9A" w:sz="4" w:space="0"/>
-          <w:bottom w:val="none"/>
-          <w:right w:val="none"/>
+          <w:bottom w:val="none" w:color="000000" w:sz="4" w:space="0"/>
+          <w:right w:val="none" w:color="000000" w:sz="4" w:space="0"/>
         </w:tcBorders>
       </w:tcPr>
     </w:tblStylePr>
@@ -25226,9 +25262,9 @@
         <w:shd w:val="clear" w:color="ffffff" w:themeColor="light1" w:fill="ffffff" w:themeFill="light1"/>
         <w:tcBorders>
           <w:top w:val="single" w:color="000000" w:themeColor="accent4" w:themeTint="9A" w:sz="4" w:space="0"/>
-          <w:left w:val="none"/>
-          <w:bottom w:val="none"/>
-          <w:right w:val="none"/>
+          <w:left w:val="none" w:color="000000" w:sz="4" w:space="0"/>
+          <w:bottom w:val="none" w:color="000000" w:sz="4" w:space="0"/>
+          <w:right w:val="none" w:color="000000" w:sz="4" w:space="0"/>
         </w:tcBorders>
       </w:tcPr>
     </w:tblStylePr>
@@ -25303,9 +25339,9 @@
       </w:tcPr>
     </w:tblStylePr>
   </w:style>
-  <w:style w:type="table" w:styleId="115">
+  <w:style w:type="table" w:styleId="810">
     <w:name w:val="List Table 7 Colorful - Accent 5"/>
-    <w:basedOn w:val="675"/>
+    <w:basedOn w:val="895"/>
     <w:uiPriority w:val="99"/>
     <w:pPr>
       <w:pBdr/>
@@ -25404,11 +25440,11 @@
         <w:tblBorders/>
       </w:tblPr>
       <w:tcPr>
-        <w:shd w:color="ffffff"/>
+        <w:shd w:val="clear" w:color="ffffff"/>
         <w:tcBorders>
-          <w:top w:val="none"/>
-          <w:left w:val="none"/>
-          <w:bottom w:val="none"/>
+          <w:top w:val="none" w:color="000000" w:sz="4" w:space="0"/>
+          <w:left w:val="none" w:color="000000" w:sz="4" w:space="0"/>
+          <w:bottom w:val="none" w:color="000000" w:sz="4" w:space="0"/>
           <w:right w:val="single" w:color="000000" w:themeColor="accent5" w:themeTint="9A" w:sz="4" w:space="0"/>
         </w:tcBorders>
       </w:tcPr>
@@ -25431,10 +25467,10 @@
       <w:tcPr>
         <w:shd w:val="clear" w:color="ffffff" w:themeColor="light1" w:fill="ffffff" w:themeFill="light1"/>
         <w:tcBorders>
-          <w:top w:val="none"/>
-          <w:left w:val="none"/>
+          <w:top w:val="none" w:color="000000" w:sz="4" w:space="0"/>
+          <w:left w:val="none" w:color="000000" w:sz="4" w:space="0"/>
           <w:bottom w:val="single" w:color="000000" w:themeColor="accent5" w:themeTint="9A" w:sz="4" w:space="0"/>
-          <w:right w:val="none"/>
+          <w:right w:val="none" w:color="000000" w:sz="4" w:space="0"/>
         </w:tcBorders>
       </w:tcPr>
     </w:tblStylePr>
@@ -25454,12 +25490,12 @@
         <w:tblBorders/>
       </w:tblPr>
       <w:tcPr>
-        <w:shd w:color="ffffff"/>
+        <w:shd w:val="clear" w:color="ffffff"/>
         <w:tcBorders>
-          <w:top w:val="none"/>
+          <w:top w:val="none" w:color="000000" w:sz="4" w:space="0"/>
           <w:left w:val="single" w:color="000000" w:themeColor="accent5" w:themeTint="9A" w:sz="4" w:space="0"/>
-          <w:bottom w:val="none"/>
-          <w:right w:val="none"/>
+          <w:bottom w:val="none" w:color="000000" w:sz="4" w:space="0"/>
+          <w:right w:val="none" w:color="000000" w:sz="4" w:space="0"/>
         </w:tcBorders>
       </w:tcPr>
     </w:tblStylePr>
@@ -25482,9 +25518,9 @@
         <w:shd w:val="clear" w:color="ffffff" w:themeColor="light1" w:fill="ffffff" w:themeFill="light1"/>
         <w:tcBorders>
           <w:top w:val="single" w:color="000000" w:themeColor="accent5" w:themeTint="9A" w:sz="4" w:space="0"/>
-          <w:left w:val="none"/>
-          <w:bottom w:val="none"/>
-          <w:right w:val="none"/>
+          <w:left w:val="none" w:color="000000" w:sz="4" w:space="0"/>
+          <w:bottom w:val="none" w:color="000000" w:sz="4" w:space="0"/>
+          <w:right w:val="none" w:color="000000" w:sz="4" w:space="0"/>
         </w:tcBorders>
       </w:tcPr>
     </w:tblStylePr>
@@ -25559,9 +25595,9 @@
       </w:tcPr>
     </w:tblStylePr>
   </w:style>
-  <w:style w:type="table" w:styleId="116">
+  <w:style w:type="table" w:styleId="811">
     <w:name w:val="List Table 7 Colorful - Accent 6"/>
-    <w:basedOn w:val="675"/>
+    <w:basedOn w:val="895"/>
     <w:uiPriority w:val="99"/>
     <w:pPr>
       <w:pBdr/>
@@ -25660,11 +25696,11 @@
         <w:tblBorders/>
       </w:tblPr>
       <w:tcPr>
-        <w:shd w:color="ffffff"/>
+        <w:shd w:val="clear" w:color="ffffff"/>
         <w:tcBorders>
-          <w:top w:val="none"/>
-          <w:left w:val="none"/>
-          <w:bottom w:val="none"/>
+          <w:top w:val="none" w:color="000000" w:sz="4" w:space="0"/>
+          <w:left w:val="none" w:color="000000" w:sz="4" w:space="0"/>
+          <w:bottom w:val="none" w:color="000000" w:sz="4" w:space="0"/>
           <w:right w:val="single" w:color="000000" w:themeColor="accent6" w:themeTint="98" w:sz="4" w:space="0"/>
         </w:tcBorders>
       </w:tcPr>
@@ -25687,10 +25723,10 @@
       <w:tcPr>
         <w:shd w:val="clear" w:color="ffffff" w:themeColor="light1" w:fill="ffffff" w:themeFill="light1"/>
         <w:tcBorders>
-          <w:top w:val="none"/>
-          <w:left w:val="none"/>
+          <w:top w:val="none" w:color="000000" w:sz="4" w:space="0"/>
+          <w:left w:val="none" w:color="000000" w:sz="4" w:space="0"/>
           <w:bottom w:val="single" w:color="000000" w:themeColor="accent6" w:themeTint="98" w:sz="4" w:space="0"/>
-          <w:right w:val="none"/>
+          <w:right w:val="none" w:color="000000" w:sz="4" w:space="0"/>
         </w:tcBorders>
       </w:tcPr>
     </w:tblStylePr>
@@ -25710,12 +25746,12 @@
         <w:tblBorders/>
       </w:tblPr>
       <w:tcPr>
-        <w:shd w:color="ffffff"/>
+        <w:shd w:val="clear" w:color="ffffff"/>
         <w:tcBorders>
-          <w:top w:val="none"/>
+          <w:top w:val="none" w:color="000000" w:sz="4" w:space="0"/>
           <w:left w:val="single" w:color="000000" w:themeColor="accent6" w:themeTint="98" w:sz="4" w:space="0"/>
-          <w:bottom w:val="none"/>
-          <w:right w:val="none"/>
+          <w:bottom w:val="none" w:color="000000" w:sz="4" w:space="0"/>
+          <w:right w:val="none" w:color="000000" w:sz="4" w:space="0"/>
         </w:tcBorders>
       </w:tcPr>
     </w:tblStylePr>
@@ -25738,9 +25774,9 @@
         <w:shd w:val="clear" w:color="ffffff" w:themeColor="light1" w:fill="ffffff" w:themeFill="light1"/>
         <w:tcBorders>
           <w:top w:val="single" w:color="000000" w:themeColor="accent6" w:themeTint="98" w:sz="4" w:space="0"/>
-          <w:left w:val="none"/>
-          <w:bottom w:val="none"/>
-          <w:right w:val="none"/>
+          <w:left w:val="none" w:color="000000" w:sz="4" w:space="0"/>
+          <w:bottom w:val="none" w:color="000000" w:sz="4" w:space="0"/>
+          <w:right w:val="none" w:color="000000" w:sz="4" w:space="0"/>
         </w:tcBorders>
       </w:tcPr>
     </w:tblStylePr>
@@ -25815,9 +25851,9 @@
       </w:tcPr>
     </w:tblStylePr>
   </w:style>
-  <w:style w:type="table" w:styleId="117">
+  <w:style w:type="table" w:styleId="812">
     <w:name w:val="Lined - Accent"/>
-    <w:basedOn w:val="675"/>
+    <w:basedOn w:val="895"/>
     <w:uiPriority w:val="99"/>
     <w:pPr>
       <w:pBdr/>
@@ -26052,9 +26088,9 @@
       </w:tcPr>
     </w:tblStylePr>
   </w:style>
-  <w:style w:type="table" w:styleId="118">
+  <w:style w:type="table" w:styleId="813">
     <w:name w:val="Lined - Accent 1"/>
-    <w:basedOn w:val="675"/>
+    <w:basedOn w:val="895"/>
     <w:uiPriority w:val="99"/>
     <w:pPr>
       <w:pBdr/>
@@ -26289,9 +26325,9 @@
       </w:tcPr>
     </w:tblStylePr>
   </w:style>
-  <w:style w:type="table" w:styleId="119">
+  <w:style w:type="table" w:styleId="814">
     <w:name w:val="Lined - Accent 2"/>
-    <w:basedOn w:val="675"/>
+    <w:basedOn w:val="895"/>
     <w:uiPriority w:val="99"/>
     <w:pPr>
       <w:pBdr/>
@@ -26526,9 +26562,9 @@
       </w:tcPr>
     </w:tblStylePr>
   </w:style>
-  <w:style w:type="table" w:styleId="120">
+  <w:style w:type="table" w:styleId="815">
     <w:name w:val="Lined - Accent 3"/>
-    <w:basedOn w:val="675"/>
+    <w:basedOn w:val="895"/>
     <w:uiPriority w:val="99"/>
     <w:pPr>
       <w:pBdr/>
@@ -26763,9 +26799,9 @@
       </w:tcPr>
     </w:tblStylePr>
   </w:style>
-  <w:style w:type="table" w:styleId="121">
+  <w:style w:type="table" w:styleId="816">
     <w:name w:val="Lined - Accent 4"/>
-    <w:basedOn w:val="675"/>
+    <w:basedOn w:val="895"/>
     <w:uiPriority w:val="99"/>
     <w:pPr>
       <w:pBdr/>
@@ -27000,9 +27036,9 @@
       </w:tcPr>
     </w:tblStylePr>
   </w:style>
-  <w:style w:type="table" w:styleId="122">
+  <w:style w:type="table" w:styleId="817">
     <w:name w:val="Lined - Accent 5"/>
-    <w:basedOn w:val="675"/>
+    <w:basedOn w:val="895"/>
     <w:uiPriority w:val="99"/>
     <w:pPr>
       <w:pBdr/>
@@ -27237,9 +27273,9 @@
       </w:tcPr>
     </w:tblStylePr>
   </w:style>
-  <w:style w:type="table" w:styleId="123">
+  <w:style w:type="table" w:styleId="818">
     <w:name w:val="Lined - Accent 6"/>
-    <w:basedOn w:val="675"/>
+    <w:basedOn w:val="895"/>
     <w:uiPriority w:val="99"/>
     <w:pPr>
       <w:pBdr/>
@@ -27474,9 +27510,9 @@
       </w:tcPr>
     </w:tblStylePr>
   </w:style>
-  <w:style w:type="table" w:styleId="124">
+  <w:style w:type="table" w:styleId="819">
     <w:name w:val="Bordered &amp; Lined - Accent"/>
-    <w:basedOn w:val="675"/>
+    <w:basedOn w:val="895"/>
     <w:uiPriority w:val="99"/>
     <w:pPr>
       <w:pBdr/>
@@ -27718,9 +27754,9 @@
       </w:tcPr>
     </w:tblStylePr>
   </w:style>
-  <w:style w:type="table" w:styleId="125">
+  <w:style w:type="table" w:styleId="820">
     <w:name w:val="Bordered &amp; Lined - Accent 1"/>
-    <w:basedOn w:val="675"/>
+    <w:basedOn w:val="895"/>
     <w:uiPriority w:val="99"/>
     <w:pPr>
       <w:pBdr/>
@@ -27962,9 +27998,9 @@
       </w:tcPr>
     </w:tblStylePr>
   </w:style>
-  <w:style w:type="table" w:styleId="126">
+  <w:style w:type="table" w:styleId="821">
     <w:name w:val="Bordered &amp; Lined - Accent 2"/>
-    <w:basedOn w:val="675"/>
+    <w:basedOn w:val="895"/>
     <w:uiPriority w:val="99"/>
     <w:pPr>
       <w:pBdr/>
@@ -28206,9 +28242,9 @@
       </w:tcPr>
     </w:tblStylePr>
   </w:style>
-  <w:style w:type="table" w:styleId="127">
+  <w:style w:type="table" w:styleId="822">
     <w:name w:val="Bordered &amp; Lined - Accent 3"/>
-    <w:basedOn w:val="675"/>
+    <w:basedOn w:val="895"/>
     <w:uiPriority w:val="99"/>
     <w:pPr>
       <w:pBdr/>
@@ -28450,9 +28486,9 @@
       </w:tcPr>
     </w:tblStylePr>
   </w:style>
-  <w:style w:type="table" w:styleId="128">
+  <w:style w:type="table" w:styleId="823">
     <w:name w:val="Bordered &amp; Lined - Accent 4"/>
-    <w:basedOn w:val="675"/>
+    <w:basedOn w:val="895"/>
     <w:uiPriority w:val="99"/>
     <w:pPr>
       <w:pBdr/>
@@ -28694,9 +28730,9 @@
       </w:tcPr>
     </w:tblStylePr>
   </w:style>
-  <w:style w:type="table" w:styleId="129">
+  <w:style w:type="table" w:styleId="824">
     <w:name w:val="Bordered &amp; Lined - Accent 5"/>
-    <w:basedOn w:val="675"/>
+    <w:basedOn w:val="895"/>
     <w:uiPriority w:val="99"/>
     <w:pPr>
       <w:pBdr/>
@@ -28938,9 +28974,9 @@
       </w:tcPr>
     </w:tblStylePr>
   </w:style>
-  <w:style w:type="table" w:styleId="130">
+  <w:style w:type="table" w:styleId="825">
     <w:name w:val="Bordered &amp; Lined - Accent 6"/>
-    <w:basedOn w:val="675"/>
+    <w:basedOn w:val="895"/>
     <w:uiPriority w:val="99"/>
     <w:pPr>
       <w:pBdr/>
@@ -29182,9 +29218,9 @@
       </w:tcPr>
     </w:tblStylePr>
   </w:style>
-  <w:style w:type="table" w:styleId="131">
+  <w:style w:type="table" w:styleId="826">
     <w:name w:val="Bordered"/>
-    <w:basedOn w:val="675"/>
+    <w:basedOn w:val="895"/>
     <w:uiPriority w:val="99"/>
     <w:pPr>
       <w:pBdr/>
@@ -29413,9 +29449,9 @@
       </w:tcPr>
     </w:tblStylePr>
   </w:style>
-  <w:style w:type="table" w:styleId="132">
+  <w:style w:type="table" w:styleId="827">
     <w:name w:val="Bordered - Accent 1"/>
-    <w:basedOn w:val="675"/>
+    <w:basedOn w:val="895"/>
     <w:uiPriority w:val="99"/>
     <w:pPr>
       <w:pBdr/>
@@ -29644,9 +29680,9 @@
       </w:tcPr>
     </w:tblStylePr>
   </w:style>
-  <w:style w:type="table" w:styleId="133">
+  <w:style w:type="table" w:styleId="828">
     <w:name w:val="Bordered - Accent 2"/>
-    <w:basedOn w:val="675"/>
+    <w:basedOn w:val="895"/>
     <w:uiPriority w:val="99"/>
     <w:pPr>
       <w:pBdr/>
@@ -29875,9 +29911,9 @@
       </w:tcPr>
     </w:tblStylePr>
   </w:style>
-  <w:style w:type="table" w:styleId="134">
+  <w:style w:type="table" w:styleId="829">
     <w:name w:val="Bordered - Accent 3"/>
-    <w:basedOn w:val="675"/>
+    <w:basedOn w:val="895"/>
     <w:uiPriority w:val="99"/>
     <w:pPr>
       <w:pBdr/>
@@ -30106,9 +30142,9 @@
       </w:tcPr>
     </w:tblStylePr>
   </w:style>
-  <w:style w:type="table" w:styleId="135">
+  <w:style w:type="table" w:styleId="830">
     <w:name w:val="Bordered - Accent 4"/>
-    <w:basedOn w:val="675"/>
+    <w:basedOn w:val="895"/>
     <w:uiPriority w:val="99"/>
     <w:pPr>
       <w:pBdr/>
@@ -30337,9 +30373,9 @@
       </w:tcPr>
     </w:tblStylePr>
   </w:style>
-  <w:style w:type="table" w:styleId="136">
+  <w:style w:type="table" w:styleId="831">
     <w:name w:val="Bordered - Accent 5"/>
-    <w:basedOn w:val="675"/>
+    <w:basedOn w:val="895"/>
     <w:uiPriority w:val="99"/>
     <w:pPr>
       <w:pBdr/>
@@ -30568,9 +30604,9 @@
       </w:tcPr>
     </w:tblStylePr>
   </w:style>
-  <w:style w:type="table" w:styleId="137">
+  <w:style w:type="table" w:styleId="832">
     <w:name w:val="Bordered - Accent 6"/>
-    <w:basedOn w:val="675"/>
+    <w:basedOn w:val="895"/>
     <w:uiPriority w:val="99"/>
     <w:pPr>
       <w:pBdr/>
@@ -30799,11 +30835,11 @@
       </w:tcPr>
     </w:tblStylePr>
   </w:style>
-  <w:style w:type="paragraph" w:styleId="141">
+  <w:style w:type="paragraph" w:styleId="833">
     <w:name w:val="Heading 3"/>
-    <w:basedOn w:val="671"/>
-    <w:next w:val="671"/>
-    <w:link w:val="152"/>
+    <w:basedOn w:val="891"/>
+    <w:next w:val="891"/>
+    <w:link w:val="843"/>
     <w:uiPriority w:val="9"/>
     <w:unhideWhenUsed/>
     <w:qFormat/>
@@ -30822,11 +30858,11 @@
       <w:szCs w:val="28"/>
     </w:rPr>
   </w:style>
-  <w:style w:type="paragraph" w:styleId="142">
+  <w:style w:type="paragraph" w:styleId="834">
     <w:name w:val="Heading 4"/>
-    <w:basedOn w:val="671"/>
-    <w:next w:val="671"/>
-    <w:link w:val="153"/>
+    <w:basedOn w:val="891"/>
+    <w:next w:val="891"/>
+    <w:link w:val="844"/>
     <w:uiPriority w:val="9"/>
     <w:unhideWhenUsed/>
     <w:qFormat/>
@@ -30845,11 +30881,11 @@
       <w:color w:val="0f4761" w:themeColor="accent1" w:themeShade="BF"/>
     </w:rPr>
   </w:style>
-  <w:style w:type="paragraph" w:styleId="143">
+  <w:style w:type="paragraph" w:styleId="835">
     <w:name w:val="Heading 5"/>
-    <w:basedOn w:val="671"/>
-    <w:next w:val="671"/>
-    <w:link w:val="154"/>
+    <w:basedOn w:val="891"/>
+    <w:next w:val="891"/>
+    <w:link w:val="845"/>
     <w:uiPriority w:val="9"/>
     <w:unhideWhenUsed/>
     <w:qFormat/>
@@ -30866,11 +30902,11 @@
       <w:color w:val="0f4761" w:themeColor="accent1" w:themeShade="BF"/>
     </w:rPr>
   </w:style>
-  <w:style w:type="paragraph" w:styleId="144">
+  <w:style w:type="paragraph" w:styleId="836">
     <w:name w:val="Heading 6"/>
-    <w:basedOn w:val="671"/>
-    <w:next w:val="671"/>
-    <w:link w:val="155"/>
+    <w:basedOn w:val="891"/>
+    <w:next w:val="891"/>
+    <w:link w:val="846"/>
     <w:uiPriority w:val="9"/>
     <w:unhideWhenUsed/>
     <w:qFormat/>
@@ -30889,11 +30925,11 @@
       <w:color w:val="595959" w:themeColor="text1" w:themeTint="A6"/>
     </w:rPr>
   </w:style>
-  <w:style w:type="paragraph" w:styleId="145">
+  <w:style w:type="paragraph" w:styleId="837">
     <w:name w:val="Heading 7"/>
-    <w:basedOn w:val="671"/>
-    <w:next w:val="671"/>
-    <w:link w:val="156"/>
+    <w:basedOn w:val="891"/>
+    <w:next w:val="891"/>
+    <w:link w:val="847"/>
     <w:uiPriority w:val="9"/>
     <w:unhideWhenUsed/>
     <w:qFormat/>
@@ -30910,11 +30946,11 @@
       <w:color w:val="595959" w:themeColor="text1" w:themeTint="A6"/>
     </w:rPr>
   </w:style>
-  <w:style w:type="paragraph" w:styleId="146">
+  <w:style w:type="paragraph" w:styleId="838">
     <w:name w:val="Heading 8"/>
-    <w:basedOn w:val="671"/>
-    <w:next w:val="671"/>
-    <w:link w:val="157"/>
+    <w:basedOn w:val="891"/>
+    <w:next w:val="891"/>
+    <w:link w:val="848"/>
     <w:uiPriority w:val="9"/>
     <w:unhideWhenUsed/>
     <w:qFormat/>
@@ -30933,11 +30969,11 @@
       <w:color w:val="272727" w:themeColor="text1" w:themeTint="D8"/>
     </w:rPr>
   </w:style>
-  <w:style w:type="paragraph" w:styleId="147">
+  <w:style w:type="paragraph" w:styleId="839">
     <w:name w:val="Heading 9"/>
-    <w:basedOn w:val="671"/>
-    <w:next w:val="671"/>
-    <w:link w:val="158"/>
+    <w:basedOn w:val="891"/>
+    <w:next w:val="891"/>
+    <w:link w:val="849"/>
     <w:uiPriority w:val="9"/>
     <w:unhideWhenUsed/>
     <w:qFormat/>
@@ -30956,7 +30992,7 @@
       <w:color w:val="272727" w:themeColor="text1" w:themeTint="D8"/>
     </w:rPr>
   </w:style>
-  <w:style w:type="numbering" w:styleId="149" w:default="1">
+  <w:style w:type="numbering" w:styleId="840" w:default="1">
     <w:name w:val="No List"/>
     <w:uiPriority w:val="99"/>
     <w:semiHidden/>
@@ -30967,10 +31003,10 @@
       <w:ind/>
     </w:pPr>
   </w:style>
-  <w:style w:type="character" w:styleId="150">
+  <w:style w:type="character" w:styleId="841">
     <w:name w:val="Heading 1 Char"/>
-    <w:basedOn w:val="674"/>
-    <w:link w:val="672"/>
+    <w:basedOn w:val="894"/>
+    <w:link w:val="892"/>
     <w:uiPriority w:val="9"/>
     <w:pPr>
       <w:pBdr/>
@@ -30984,10 +31020,10 @@
       <w:szCs w:val="40"/>
     </w:rPr>
   </w:style>
-  <w:style w:type="character" w:styleId="151">
+  <w:style w:type="character" w:styleId="842">
     <w:name w:val="Heading 2 Char"/>
-    <w:basedOn w:val="674"/>
-    <w:link w:val="673"/>
+    <w:basedOn w:val="894"/>
+    <w:link w:val="893"/>
     <w:uiPriority w:val="9"/>
     <w:pPr>
       <w:pBdr/>
@@ -31001,10 +31037,10 @@
       <w:szCs w:val="32"/>
     </w:rPr>
   </w:style>
-  <w:style w:type="character" w:styleId="152">
+  <w:style w:type="character" w:styleId="843">
     <w:name w:val="Heading 3 Char"/>
-    <w:basedOn w:val="674"/>
-    <w:link w:val="141"/>
+    <w:basedOn w:val="894"/>
+    <w:link w:val="833"/>
     <w:uiPriority w:val="9"/>
     <w:pPr>
       <w:pBdr/>
@@ -31018,10 +31054,10 @@
       <w:szCs w:val="28"/>
     </w:rPr>
   </w:style>
-  <w:style w:type="character" w:styleId="153">
+  <w:style w:type="character" w:styleId="844">
     <w:name w:val="Heading 4 Char"/>
-    <w:basedOn w:val="674"/>
-    <w:link w:val="142"/>
+    <w:basedOn w:val="894"/>
+    <w:link w:val="834"/>
     <w:uiPriority w:val="9"/>
     <w:pPr>
       <w:pBdr/>
@@ -31035,10 +31071,10 @@
       <w:color w:val="0f4761" w:themeColor="accent1" w:themeShade="BF"/>
     </w:rPr>
   </w:style>
-  <w:style w:type="character" w:styleId="154">
+  <w:style w:type="character" w:styleId="845">
     <w:name w:val="Heading 5 Char"/>
-    <w:basedOn w:val="674"/>
-    <w:link w:val="143"/>
+    <w:basedOn w:val="894"/>
+    <w:link w:val="835"/>
     <w:uiPriority w:val="9"/>
     <w:pPr>
       <w:pBdr/>
@@ -31050,10 +31086,10 @@
       <w:color w:val="0f4761" w:themeColor="accent1" w:themeShade="BF"/>
     </w:rPr>
   </w:style>
-  <w:style w:type="character" w:styleId="155">
+  <w:style w:type="character" w:styleId="846">
     <w:name w:val="Heading 6 Char"/>
-    <w:basedOn w:val="674"/>
-    <w:link w:val="144"/>
+    <w:basedOn w:val="894"/>
+    <w:link w:val="836"/>
     <w:uiPriority w:val="9"/>
     <w:pPr>
       <w:pBdr/>
@@ -31067,10 +31103,10 @@
       <w:color w:val="595959" w:themeColor="text1" w:themeTint="A6"/>
     </w:rPr>
   </w:style>
-  <w:style w:type="character" w:styleId="156">
+  <w:style w:type="character" w:styleId="847">
     <w:name w:val="Heading 7 Char"/>
-    <w:basedOn w:val="674"/>
-    <w:link w:val="145"/>
+    <w:basedOn w:val="894"/>
+    <w:link w:val="837"/>
     <w:uiPriority w:val="9"/>
     <w:pPr>
       <w:pBdr/>
@@ -31082,10 +31118,10 @@
       <w:color w:val="595959" w:themeColor="text1" w:themeTint="A6"/>
     </w:rPr>
   </w:style>
-  <w:style w:type="character" w:styleId="157">
+  <w:style w:type="character" w:styleId="848">
     <w:name w:val="Heading 8 Char"/>
-    <w:basedOn w:val="674"/>
-    <w:link w:val="146"/>
+    <w:basedOn w:val="894"/>
+    <w:link w:val="838"/>
     <w:uiPriority w:val="9"/>
     <w:pPr>
       <w:pBdr/>
@@ -31099,10 +31135,10 @@
       <w:color w:val="272727" w:themeColor="text1" w:themeTint="D8"/>
     </w:rPr>
   </w:style>
-  <w:style w:type="character" w:styleId="158">
+  <w:style w:type="character" w:styleId="849">
     <w:name w:val="Heading 9 Char"/>
-    <w:basedOn w:val="674"/>
-    <w:link w:val="147"/>
+    <w:basedOn w:val="894"/>
+    <w:link w:val="839"/>
     <w:uiPriority w:val="9"/>
     <w:pPr>
       <w:pBdr/>
@@ -31116,11 +31152,11 @@
       <w:color w:val="272727" w:themeColor="text1" w:themeTint="D8"/>
     </w:rPr>
   </w:style>
-  <w:style w:type="paragraph" w:styleId="159">
+  <w:style w:type="paragraph" w:styleId="850">
     <w:name w:val="Title"/>
-    <w:basedOn w:val="671"/>
-    <w:next w:val="671"/>
-    <w:link w:val="160"/>
+    <w:basedOn w:val="891"/>
+    <w:next w:val="891"/>
+    <w:link w:val="851"/>
     <w:uiPriority w:val="10"/>
     <w:qFormat/>
     <w:pPr>
@@ -31136,10 +31172,10 @@
       <w:szCs w:val="56"/>
     </w:rPr>
   </w:style>
-  <w:style w:type="character" w:styleId="160">
+  <w:style w:type="character" w:styleId="851">
     <w:name w:val="Title Char"/>
-    <w:basedOn w:val="674"/>
-    <w:link w:val="159"/>
+    <w:basedOn w:val="894"/>
+    <w:link w:val="850"/>
     <w:uiPriority w:val="10"/>
     <w:pPr>
       <w:pBdr/>
@@ -31153,11 +31189,11 @@
       <w:szCs w:val="56"/>
     </w:rPr>
   </w:style>
-  <w:style w:type="paragraph" w:styleId="161">
+  <w:style w:type="paragraph" w:styleId="852">
     <w:name w:val="Subtitle"/>
-    <w:basedOn w:val="671"/>
-    <w:next w:val="671"/>
-    <w:link w:val="162"/>
+    <w:basedOn w:val="891"/>
+    <w:next w:val="891"/>
+    <w:link w:val="853"/>
     <w:uiPriority w:val="11"/>
     <w:qFormat/>
     <w:pPr>
@@ -31175,10 +31211,10 @@
       <w:szCs w:val="28"/>
     </w:rPr>
   </w:style>
-  <w:style w:type="character" w:styleId="162">
+  <w:style w:type="character" w:styleId="853">
     <w:name w:val="Subtitle Char"/>
-    <w:basedOn w:val="674"/>
-    <w:link w:val="161"/>
+    <w:basedOn w:val="894"/>
+    <w:link w:val="852"/>
     <w:uiPriority w:val="11"/>
     <w:pPr>
       <w:pBdr/>
@@ -31192,11 +31228,11 @@
       <w:szCs w:val="28"/>
     </w:rPr>
   </w:style>
-  <w:style w:type="paragraph" w:styleId="163">
+  <w:style w:type="paragraph" w:styleId="854">
     <w:name w:val="Quote"/>
-    <w:basedOn w:val="671"/>
-    <w:next w:val="671"/>
-    <w:link w:val="164"/>
+    <w:basedOn w:val="891"/>
+    <w:next w:val="891"/>
+    <w:link w:val="855"/>
     <w:uiPriority w:val="29"/>
     <w:qFormat/>
     <w:pPr>
@@ -31211,10 +31247,10 @@
       <w:color w:val="404040" w:themeColor="text1" w:themeTint="BF"/>
     </w:rPr>
   </w:style>
-  <w:style w:type="character" w:styleId="164">
+  <w:style w:type="character" w:styleId="855">
     <w:name w:val="Quote Char"/>
-    <w:basedOn w:val="674"/>
-    <w:link w:val="163"/>
+    <w:basedOn w:val="894"/>
+    <w:link w:val="854"/>
     <w:uiPriority w:val="29"/>
     <w:pPr>
       <w:pBdr/>
@@ -31227,9 +31263,9 @@
       <w:color w:val="404040" w:themeColor="text1" w:themeTint="BF"/>
     </w:rPr>
   </w:style>
-  <w:style w:type="paragraph" w:styleId="165">
+  <w:style w:type="paragraph" w:styleId="856">
     <w:name w:val="List Paragraph"/>
-    <w:basedOn w:val="671"/>
+    <w:basedOn w:val="891"/>
     <w:uiPriority w:val="34"/>
     <w:qFormat/>
     <w:pPr>
@@ -31239,9 +31275,9 @@
       <w:contextualSpacing w:val="true"/>
     </w:pPr>
   </w:style>
-  <w:style w:type="character" w:styleId="166">
+  <w:style w:type="character" w:styleId="857">
     <w:name w:val="Intense Emphasis"/>
-    <w:basedOn w:val="674"/>
+    <w:basedOn w:val="894"/>
     <w:uiPriority w:val="21"/>
     <w:qFormat/>
     <w:pPr>
@@ -31255,11 +31291,11 @@
       <w:color w:val="0f4761" w:themeColor="accent1" w:themeShade="BF"/>
     </w:rPr>
   </w:style>
-  <w:style w:type="paragraph" w:styleId="167">
+  <w:style w:type="paragraph" w:styleId="858">
     <w:name w:val="Intense Quote"/>
-    <w:basedOn w:val="671"/>
-    <w:next w:val="671"/>
-    <w:link w:val="168"/>
+    <w:basedOn w:val="891"/>
+    <w:next w:val="891"/>
+    <w:link w:val="859"/>
     <w:uiPriority w:val="30"/>
     <w:qFormat/>
     <w:pPr>
@@ -31277,10 +31313,10 @@
       <w:color w:val="0f4761" w:themeColor="accent1" w:themeShade="BF"/>
     </w:rPr>
   </w:style>
-  <w:style w:type="character" w:styleId="168">
+  <w:style w:type="character" w:styleId="859">
     <w:name w:val="Intense Quote Char"/>
-    <w:basedOn w:val="674"/>
-    <w:link w:val="167"/>
+    <w:basedOn w:val="894"/>
+    <w:link w:val="858"/>
     <w:uiPriority w:val="30"/>
     <w:pPr>
       <w:pBdr/>
@@ -31293,9 +31329,9 @@
       <w:color w:val="0f4761" w:themeColor="accent1" w:themeShade="BF"/>
     </w:rPr>
   </w:style>
-  <w:style w:type="character" w:styleId="169">
+  <w:style w:type="character" w:styleId="860">
     <w:name w:val="Intense Reference"/>
-    <w:basedOn w:val="674"/>
+    <w:basedOn w:val="894"/>
     <w:uiPriority w:val="32"/>
     <w:qFormat/>
     <w:pPr>
@@ -31311,9 +31347,9 @@
       <w:spacing w:val="5"/>
     </w:rPr>
   </w:style>
-  <w:style w:type="paragraph" w:styleId="170">
+  <w:style w:type="paragraph" w:styleId="861">
     <w:name w:val="No Spacing"/>
-    <w:basedOn w:val="671"/>
+    <w:basedOn w:val="891"/>
     <w:uiPriority w:val="1"/>
     <w:qFormat/>
     <w:pPr>
@@ -31322,9 +31358,9 @@
       <w:ind/>
     </w:pPr>
   </w:style>
-  <w:style w:type="character" w:styleId="171">
+  <w:style w:type="character" w:styleId="862">
     <w:name w:val="Subtle Emphasis"/>
-    <w:basedOn w:val="674"/>
+    <w:basedOn w:val="894"/>
     <w:uiPriority w:val="19"/>
     <w:qFormat/>
     <w:pPr>
@@ -31338,9 +31374,9 @@
       <w:color w:val="404040" w:themeColor="text1" w:themeTint="BF"/>
     </w:rPr>
   </w:style>
-  <w:style w:type="character" w:styleId="172">
+  <w:style w:type="character" w:styleId="863">
     <w:name w:val="Emphasis"/>
-    <w:basedOn w:val="674"/>
+    <w:basedOn w:val="894"/>
     <w:uiPriority w:val="20"/>
     <w:qFormat/>
     <w:pPr>
@@ -31353,9 +31389,9 @@
       <w:iCs/>
     </w:rPr>
   </w:style>
-  <w:style w:type="character" w:styleId="174">
+  <w:style w:type="character" w:styleId="864">
     <w:name w:val="Subtle Reference"/>
-    <w:basedOn w:val="674"/>
+    <w:basedOn w:val="894"/>
     <w:uiPriority w:val="31"/>
     <w:qFormat/>
     <w:pPr>
@@ -31368,9 +31404,9 @@
       <w:color w:val="5a5a5a" w:themeColor="text1" w:themeTint="A5"/>
     </w:rPr>
   </w:style>
-  <w:style w:type="character" w:styleId="175">
+  <w:style w:type="character" w:styleId="865">
     <w:name w:val="Book Title"/>
-    <w:basedOn w:val="674"/>
+    <w:basedOn w:val="894"/>
     <w:uiPriority w:val="33"/>
     <w:qFormat/>
     <w:pPr>
@@ -31386,10 +31422,10 @@
       <w:spacing w:val="5"/>
     </w:rPr>
   </w:style>
-  <w:style w:type="paragraph" w:styleId="176">
+  <w:style w:type="paragraph" w:styleId="866">
     <w:name w:val="Header"/>
-    <w:basedOn w:val="671"/>
-    <w:link w:val="177"/>
+    <w:basedOn w:val="891"/>
+    <w:link w:val="867"/>
     <w:uiPriority w:val="99"/>
     <w:unhideWhenUsed/>
     <w:pPr>
@@ -31402,10 +31438,10 @@
       <w:ind/>
     </w:pPr>
   </w:style>
-  <w:style w:type="character" w:styleId="177">
+  <w:style w:type="character" w:styleId="867">
     <w:name w:val="Header Char"/>
-    <w:basedOn w:val="674"/>
-    <w:link w:val="176"/>
+    <w:basedOn w:val="894"/>
+    <w:link w:val="866"/>
     <w:uiPriority w:val="99"/>
     <w:pPr>
       <w:pBdr/>
@@ -31413,10 +31449,10 @@
       <w:ind/>
     </w:pPr>
   </w:style>
-  <w:style w:type="paragraph" w:styleId="178">
+  <w:style w:type="paragraph" w:styleId="868">
     <w:name w:val="Footer"/>
-    <w:basedOn w:val="671"/>
-    <w:link w:val="179"/>
+    <w:basedOn w:val="891"/>
+    <w:link w:val="869"/>
     <w:uiPriority w:val="99"/>
     <w:unhideWhenUsed/>
     <w:pPr>
@@ -31429,10 +31465,10 @@
       <w:ind/>
     </w:pPr>
   </w:style>
-  <w:style w:type="character" w:styleId="179">
+  <w:style w:type="character" w:styleId="869">
     <w:name w:val="Footer Char"/>
-    <w:basedOn w:val="674"/>
-    <w:link w:val="178"/>
+    <w:basedOn w:val="894"/>
+    <w:link w:val="868"/>
     <w:uiPriority w:val="99"/>
     <w:pPr>
       <w:pBdr/>
@@ -31440,10 +31476,10 @@
       <w:ind/>
     </w:pPr>
   </w:style>
-  <w:style w:type="paragraph" w:styleId="180">
+  <w:style w:type="paragraph" w:styleId="870">
     <w:name w:val="Caption"/>
-    <w:basedOn w:val="671"/>
-    <w:next w:val="671"/>
+    <w:basedOn w:val="891"/>
+    <w:next w:val="891"/>
     <w:uiPriority w:val="35"/>
     <w:unhideWhenUsed/>
     <w:qFormat/>
@@ -31460,10 +31496,10 @@
       <w:szCs w:val="18"/>
     </w:rPr>
   </w:style>
-  <w:style w:type="paragraph" w:styleId="181">
+  <w:style w:type="paragraph" w:styleId="871">
     <w:name w:val="footnote text"/>
-    <w:basedOn w:val="671"/>
-    <w:link w:val="182"/>
+    <w:basedOn w:val="891"/>
+    <w:link w:val="872"/>
     <w:uiPriority w:val="99"/>
     <w:semiHidden/>
     <w:unhideWhenUsed/>
@@ -31477,10 +31513,10 @@
       <w:szCs w:val="20"/>
     </w:rPr>
   </w:style>
-  <w:style w:type="character" w:styleId="182">
+  <w:style w:type="character" w:styleId="872">
     <w:name w:val="Footnote Text Char"/>
-    <w:basedOn w:val="674"/>
-    <w:link w:val="181"/>
+    <w:basedOn w:val="894"/>
+    <w:link w:val="871"/>
     <w:uiPriority w:val="99"/>
     <w:semiHidden/>
     <w:pPr>
@@ -31493,9 +31529,9 @@
       <w:szCs w:val="20"/>
     </w:rPr>
   </w:style>
-  <w:style w:type="character" w:styleId="183">
+  <w:style w:type="character" w:styleId="873">
     <w:name w:val="footnote reference"/>
-    <w:basedOn w:val="674"/>
+    <w:basedOn w:val="894"/>
     <w:uiPriority w:val="99"/>
     <w:semiHidden/>
     <w:unhideWhenUsed/>
@@ -31508,10 +31544,10 @@
       <w:vertAlign w:val="superscript"/>
     </w:rPr>
   </w:style>
-  <w:style w:type="paragraph" w:styleId="184">
+  <w:style w:type="paragraph" w:styleId="874">
     <w:name w:val="endnote text"/>
-    <w:basedOn w:val="671"/>
-    <w:link w:val="185"/>
+    <w:basedOn w:val="891"/>
+    <w:link w:val="875"/>
     <w:uiPriority w:val="99"/>
     <w:semiHidden/>
     <w:unhideWhenUsed/>
@@ -31525,10 +31561,10 @@
       <w:szCs w:val="20"/>
     </w:rPr>
   </w:style>
-  <w:style w:type="character" w:styleId="185">
+  <w:style w:type="character" w:styleId="875">
     <w:name w:val="Endnote Text Char"/>
-    <w:basedOn w:val="674"/>
-    <w:link w:val="184"/>
+    <w:basedOn w:val="894"/>
+    <w:link w:val="874"/>
     <w:uiPriority w:val="99"/>
     <w:semiHidden/>
     <w:pPr>
@@ -31541,9 +31577,9 @@
       <w:szCs w:val="20"/>
     </w:rPr>
   </w:style>
-  <w:style w:type="character" w:styleId="186">
+  <w:style w:type="character" w:styleId="876">
     <w:name w:val="endnote reference"/>
-    <w:basedOn w:val="674"/>
+    <w:basedOn w:val="894"/>
     <w:uiPriority w:val="99"/>
     <w:semiHidden/>
     <w:unhideWhenUsed/>
@@ -31556,9 +31592,9 @@
       <w:vertAlign w:val="superscript"/>
     </w:rPr>
   </w:style>
-  <w:style w:type="character" w:styleId="187">
+  <w:style w:type="character" w:styleId="877">
     <w:name w:val="Hyperlink"/>
-    <w:basedOn w:val="674"/>
+    <w:basedOn w:val="894"/>
     <w:uiPriority w:val="99"/>
     <w:unhideWhenUsed/>
     <w:pPr>
@@ -31571,9 +31607,9 @@
       <w:u w:val="single"/>
     </w:rPr>
   </w:style>
-  <w:style w:type="character" w:styleId="188">
+  <w:style w:type="character" w:styleId="878">
     <w:name w:val="FollowedHyperlink"/>
-    <w:basedOn w:val="674"/>
+    <w:basedOn w:val="894"/>
     <w:uiPriority w:val="99"/>
     <w:semiHidden/>
     <w:unhideWhenUsed/>
@@ -31587,10 +31623,10 @@
       <w:u w:val="single"/>
     </w:rPr>
   </w:style>
-  <w:style w:type="paragraph" w:styleId="189">
+  <w:style w:type="paragraph" w:styleId="879">
     <w:name w:val="toc 1"/>
-    <w:basedOn w:val="671"/>
-    <w:next w:val="671"/>
+    <w:basedOn w:val="891"/>
+    <w:next w:val="891"/>
     <w:uiPriority w:val="39"/>
     <w:unhideWhenUsed/>
     <w:pPr>
@@ -31599,10 +31635,10 @@
       <w:ind/>
     </w:pPr>
   </w:style>
-  <w:style w:type="paragraph" w:styleId="190">
+  <w:style w:type="paragraph" w:styleId="880">
     <w:name w:val="toc 2"/>
-    <w:basedOn w:val="671"/>
-    <w:next w:val="671"/>
+    <w:basedOn w:val="891"/>
+    <w:next w:val="891"/>
     <w:uiPriority w:val="39"/>
     <w:unhideWhenUsed/>
     <w:pPr>
@@ -31611,10 +31647,10 @@
       <w:ind w:left="220"/>
     </w:pPr>
   </w:style>
-  <w:style w:type="paragraph" w:styleId="191">
+  <w:style w:type="paragraph" w:styleId="881">
     <w:name w:val="toc 3"/>
-    <w:basedOn w:val="671"/>
-    <w:next w:val="671"/>
+    <w:basedOn w:val="891"/>
+    <w:next w:val="891"/>
     <w:uiPriority w:val="39"/>
     <w:unhideWhenUsed/>
     <w:pPr>
@@ -31623,10 +31659,10 @@
       <w:ind w:left="440"/>
     </w:pPr>
   </w:style>
-  <w:style w:type="paragraph" w:styleId="192">
+  <w:style w:type="paragraph" w:styleId="882">
     <w:name w:val="toc 4"/>
-    <w:basedOn w:val="671"/>
-    <w:next w:val="671"/>
+    <w:basedOn w:val="891"/>
+    <w:next w:val="891"/>
     <w:uiPriority w:val="39"/>
     <w:unhideWhenUsed/>
     <w:pPr>
@@ -31635,10 +31671,10 @@
       <w:ind w:left="660"/>
     </w:pPr>
   </w:style>
-  <w:style w:type="paragraph" w:styleId="193">
+  <w:style w:type="paragraph" w:styleId="883">
     <w:name w:val="toc 5"/>
-    <w:basedOn w:val="671"/>
-    <w:next w:val="671"/>
+    <w:basedOn w:val="891"/>
+    <w:next w:val="891"/>
     <w:uiPriority w:val="39"/>
     <w:unhideWhenUsed/>
     <w:pPr>
@@ -31647,10 +31683,10 @@
       <w:ind w:left="880"/>
     </w:pPr>
   </w:style>
-  <w:style w:type="paragraph" w:styleId="194">
+  <w:style w:type="paragraph" w:styleId="884">
     <w:name w:val="toc 6"/>
-    <w:basedOn w:val="671"/>
-    <w:next w:val="671"/>
+    <w:basedOn w:val="891"/>
+    <w:next w:val="891"/>
     <w:uiPriority w:val="39"/>
     <w:unhideWhenUsed/>
     <w:pPr>
@@ -31659,10 +31695,10 @@
       <w:ind w:left="1100"/>
     </w:pPr>
   </w:style>
-  <w:style w:type="paragraph" w:styleId="195">
+  <w:style w:type="paragraph" w:styleId="885">
     <w:name w:val="toc 7"/>
-    <w:basedOn w:val="671"/>
-    <w:next w:val="671"/>
+    <w:basedOn w:val="891"/>
+    <w:next w:val="891"/>
     <w:uiPriority w:val="39"/>
     <w:unhideWhenUsed/>
     <w:pPr>
@@ -31671,10 +31707,10 @@
       <w:ind w:left="1320"/>
     </w:pPr>
   </w:style>
-  <w:style w:type="paragraph" w:styleId="196">
+  <w:style w:type="paragraph" w:styleId="886">
     <w:name w:val="toc 8"/>
-    <w:basedOn w:val="671"/>
-    <w:next w:val="671"/>
+    <w:basedOn w:val="891"/>
+    <w:next w:val="891"/>
     <w:uiPriority w:val="39"/>
     <w:unhideWhenUsed/>
     <w:pPr>
@@ -31683,10 +31719,10 @@
       <w:ind w:left="1540"/>
     </w:pPr>
   </w:style>
-  <w:style w:type="paragraph" w:styleId="197">
+  <w:style w:type="paragraph" w:styleId="887">
     <w:name w:val="toc 9"/>
-    <w:basedOn w:val="671"/>
-    <w:next w:val="671"/>
+    <w:basedOn w:val="891"/>
+    <w:next w:val="891"/>
     <w:uiPriority w:val="39"/>
     <w:unhideWhenUsed/>
     <w:pPr>
@@ -31695,9 +31731,9 @@
       <w:ind w:left="1760"/>
     </w:pPr>
   </w:style>
-  <w:style w:type="character" w:styleId="198">
+  <w:style w:type="character" w:styleId="888">
     <w:name w:val="Placeholder Text"/>
-    <w:basedOn w:val="674"/>
+    <w:basedOn w:val="894"/>
     <w:uiPriority w:val="99"/>
     <w:semiHidden/>
     <w:pPr>
@@ -31709,7 +31745,7 @@
       <w:color w:val="666666"/>
     </w:rPr>
   </w:style>
-  <w:style w:type="paragraph" w:styleId="208">
+  <w:style w:type="paragraph" w:styleId="889">
     <w:name w:val="TOC Heading"/>
     <w:uiPriority w:val="39"/>
     <w:unhideWhenUsed/>
@@ -31719,10 +31755,10 @@
       <w:ind/>
     </w:pPr>
   </w:style>
-  <w:style w:type="paragraph" w:styleId="209">
+  <w:style w:type="paragraph" w:styleId="890">
     <w:name w:val="table of figures"/>
-    <w:basedOn w:val="671"/>
-    <w:next w:val="671"/>
+    <w:basedOn w:val="891"/>
+    <w:next w:val="891"/>
     <w:uiPriority w:val="99"/>
     <w:unhideWhenUsed/>
     <w:pPr>
@@ -31731,7 +31767,7 @@
       <w:ind/>
     </w:pPr>
   </w:style>
-  <w:style w:type="paragraph" w:styleId="671" w:default="1">
+  <w:style w:type="paragraph" w:styleId="891" w:default="1">
     <w:name w:val="Normal"/>
     <w:uiPriority w:val="0"/>
     <w:qFormat/>
@@ -31749,10 +31785,10 @@
       <w:lang w:val="en-US" w:eastAsia="zh-CN" w:bidi="ar-SA"/>
     </w:rPr>
   </w:style>
-  <w:style w:type="paragraph" w:styleId="672">
+  <w:style w:type="paragraph" w:styleId="892">
     <w:name w:val="Heading 1"/>
-    <w:basedOn w:val="671"/>
-    <w:next w:val="671"/>
+    <w:basedOn w:val="891"/>
+    <w:next w:val="891"/>
     <w:uiPriority w:val="0"/>
     <w:qFormat/>
     <w:pPr>
@@ -31770,10 +31806,10 @@
       <w:lang w:val="en-US" w:eastAsia="zh-CN" w:bidi="ar"/>
     </w:rPr>
   </w:style>
-  <w:style w:type="paragraph" w:styleId="673">
+  <w:style w:type="paragraph" w:styleId="893">
     <w:name w:val="Heading 2"/>
-    <w:basedOn w:val="671"/>
-    <w:next w:val="671"/>
+    <w:basedOn w:val="891"/>
+    <w:next w:val="891"/>
     <w:uiPriority w:val="0"/>
     <w:semiHidden/>
     <w:unhideWhenUsed/>
@@ -31793,7 +31829,7 @@
       <w:lang w:val="en-US" w:eastAsia="zh-CN" w:bidi="ar"/>
     </w:rPr>
   </w:style>
-  <w:style w:type="character" w:styleId="674" w:default="1">
+  <w:style w:type="character" w:styleId="894" w:default="1">
     <w:name w:val="Default Paragraph Font"/>
     <w:uiPriority w:val="0"/>
     <w:semiHidden/>
@@ -31803,7 +31839,7 @@
       <w:ind/>
     </w:pPr>
   </w:style>
-  <w:style w:type="table" w:styleId="675" w:default="1">
+  <w:style w:type="table" w:styleId="895" w:default="1">
     <w:name w:val="Normal Table"/>
     <w:uiPriority w:val="0"/>
     <w:semiHidden/>
@@ -31994,9 +32030,9 @@
       </w:tcPr>
     </w:tblStylePr>
   </w:style>
-  <w:style w:type="paragraph" w:styleId="676">
+  <w:style w:type="paragraph" w:styleId="896">
     <w:name w:val="Normal (Web)"/>
-    <w:basedOn w:val="671"/>
+    <w:basedOn w:val="891"/>
     <w:uiPriority w:val="0"/>
     <w:pPr>
       <w:pBdr/>
@@ -32009,9 +32045,9 @@
       <w:lang w:val="en-US" w:eastAsia="zh-CN" w:bidi="ar"/>
     </w:rPr>
   </w:style>
-  <w:style w:type="character" w:styleId="677">
+  <w:style w:type="character" w:styleId="897">
     <w:name w:val="Strong"/>
-    <w:basedOn w:val="674"/>
+    <w:basedOn w:val="894"/>
     <w:uiPriority w:val="0"/>
     <w:qFormat/>
     <w:pPr>
